--- a/Захист/Report.docx
+++ b/Захист/Report.docx
@@ -11,6 +11,8 @@
           <w:szCs w:val="32"/>
         </w:rPr>
       </w:pPr>
+      <w:bookmarkStart w:id="0" w:name="_GoBack"/>
+      <w:bookmarkEnd w:id="0"/>
       <w:r>
         <w:rPr>
           <w:b w:val="0"/>
@@ -36,21 +38,12 @@
         </w:rPr>
         <w:t>Д</w:t>
       </w:r>
-      <w:proofErr w:type="spellStart"/>
       <w:r>
         <w:rPr>
           <w:b w:val="0"/>
           <w:szCs w:val="32"/>
         </w:rPr>
-        <w:t>ержавний</w:t>
-      </w:r>
-      <w:proofErr w:type="spellEnd"/>
-      <w:r>
-        <w:rPr>
-          <w:b w:val="0"/>
-          <w:szCs w:val="32"/>
-        </w:rPr>
-        <w:t xml:space="preserve"> університет</w:t>
+        <w:t>ержавний університет</w:t>
       </w:r>
       <w:r>
         <w:rPr>
@@ -67,7 +60,6 @@
         </w:rPr>
         <w:t>«</w:t>
       </w:r>
-      <w:proofErr w:type="spellStart"/>
       <w:r>
         <w:rPr>
           <w:b w:val="0"/>
@@ -75,7 +67,6 @@
         </w:rPr>
         <w:t>Житомирськ</w:t>
       </w:r>
-      <w:proofErr w:type="spellEnd"/>
       <w:r>
         <w:rPr>
           <w:b w:val="0"/>
@@ -367,17 +358,8 @@
           <w:b w:val="0"/>
           <w:sz w:val="28"/>
         </w:rPr>
-        <w:t xml:space="preserve"> М.О. </w:t>
-      </w:r>
-      <w:proofErr w:type="spellStart"/>
-      <w:r>
-        <w:rPr>
-          <w:b w:val="0"/>
-          <w:sz w:val="28"/>
-        </w:rPr>
-        <w:t>Чмут</w:t>
-      </w:r>
-      <w:proofErr w:type="spellEnd"/>
+        <w:t xml:space="preserve"> М.О. Чмут</w:t>
+      </w:r>
     </w:p>
     <w:p>
       <w:pPr>
@@ -394,23 +376,7 @@
           <w:b w:val="0"/>
           <w:sz w:val="28"/>
         </w:rPr>
-        <w:t xml:space="preserve">Керівник </w:t>
-      </w:r>
-      <w:proofErr w:type="spellStart"/>
-      <w:r>
-        <w:rPr>
-          <w:b w:val="0"/>
-          <w:sz w:val="28"/>
-        </w:rPr>
-        <w:t>к.т.н</w:t>
-      </w:r>
-      <w:proofErr w:type="spellEnd"/>
-      <w:r>
-        <w:rPr>
-          <w:b w:val="0"/>
-          <w:sz w:val="28"/>
-        </w:rPr>
-        <w:t xml:space="preserve">., доцент, доцент кафедри </w:t>
+        <w:t xml:space="preserve">Керівник к.т.н., доцент, доцент кафедри </w:t>
       </w:r>
       <w:r>
         <w:rPr>
@@ -450,23 +416,7 @@
           <w:b w:val="0"/>
           <w:sz w:val="28"/>
         </w:rPr>
-        <w:t xml:space="preserve"> </w:t>
-      </w:r>
-      <w:proofErr w:type="spellStart"/>
-      <w:r>
-        <w:rPr>
-          <w:b w:val="0"/>
-          <w:sz w:val="28"/>
-        </w:rPr>
-        <w:t>В.П.Петров</w:t>
-      </w:r>
-      <w:proofErr w:type="spellEnd"/>
-      <w:r>
-        <w:rPr>
-          <w:b w:val="0"/>
-          <w:sz w:val="28"/>
-        </w:rPr>
-        <w:t> </w:t>
+        <w:t xml:space="preserve"> В.П.Петров </w:t>
       </w:r>
     </w:p>
     <w:p>
@@ -484,23 +434,7 @@
           <w:b w:val="0"/>
           <w:sz w:val="28"/>
         </w:rPr>
-        <w:t xml:space="preserve">Рецензент </w:t>
-      </w:r>
-      <w:proofErr w:type="spellStart"/>
-      <w:r>
-        <w:rPr>
-          <w:b w:val="0"/>
-          <w:sz w:val="28"/>
-        </w:rPr>
-        <w:t>к.т.н</w:t>
-      </w:r>
-      <w:proofErr w:type="spellEnd"/>
-      <w:r>
-        <w:rPr>
-          <w:b w:val="0"/>
-          <w:sz w:val="28"/>
-        </w:rPr>
-        <w:t xml:space="preserve">., доцент, </w:t>
+        <w:t xml:space="preserve">Рецензент к.т.н., доцент, </w:t>
       </w:r>
       <w:r>
         <w:rPr>
@@ -580,8 +514,6 @@
           <w:szCs w:val="32"/>
         </w:rPr>
       </w:pPr>
-      <w:bookmarkStart w:id="0" w:name="_GoBack"/>
-      <w:bookmarkEnd w:id="0"/>
     </w:p>
     <w:p>
       <w:pPr>
@@ -1002,23 +934,13 @@
         </w:rPr>
         <w:t>_</w:t>
       </w:r>
-      <w:proofErr w:type="spellStart"/>
       <w:r>
         <w:rPr>
           <w:rFonts w:ascii="Bookman Old Style" w:hAnsi="Bookman Old Style"/>
           <w:sz w:val="24"/>
           <w:szCs w:val="24"/>
         </w:rPr>
-        <w:t>Чмут</w:t>
-      </w:r>
-      <w:proofErr w:type="spellEnd"/>
-      <w:r>
-        <w:rPr>
-          <w:rFonts w:ascii="Bookman Old Style" w:hAnsi="Bookman Old Style"/>
-          <w:sz w:val="24"/>
-          <w:szCs w:val="24"/>
-        </w:rPr>
-        <w:t xml:space="preserve"> Марії Олександрівни</w:t>
+        <w:t>Чмут Марії Олександрівни</w:t>
       </w:r>
       <w:r>
         <w:rPr>
@@ -3566,14 +3488,12 @@
                                   <w:sz w:val="18"/>
                                 </w:rPr>
                               </w:pPr>
-                              <w:proofErr w:type="spellStart"/>
                               <w:r>
                                 <w:rPr>
                                   <w:sz w:val="18"/>
                                 </w:rPr>
                                 <w:t>Зм</w:t>
                               </w:r>
-                              <w:proofErr w:type="spellEnd"/>
                               <w:r>
                                 <w:rPr>
                                   <w:rFonts w:ascii="Journal" w:hAnsi="Journal"/>
@@ -3641,19 +3561,11 @@
                                   <w:sz w:val="18"/>
                                 </w:rPr>
                               </w:pPr>
-                              <w:proofErr w:type="spellStart"/>
                               <w:r>
                                 <w:rPr>
                                   <w:sz w:val="18"/>
                                 </w:rPr>
-                                <w:t>Арк</w:t>
-                              </w:r>
-                              <w:proofErr w:type="spellEnd"/>
-                              <w:r>
-                                <w:rPr>
-                                  <w:sz w:val="18"/>
-                                </w:rPr>
-                                <w:t>.</w:t>
+                                <w:t>Арк.</w:t>
                               </w:r>
                             </w:p>
                           </w:txbxContent>
@@ -3719,21 +3631,7 @@
                                 <w:rPr>
                                   <w:sz w:val="18"/>
                                 </w:rPr>
-                                <w:t xml:space="preserve">№ </w:t>
-                              </w:r>
-                              <w:proofErr w:type="spellStart"/>
-                              <w:r>
-                                <w:rPr>
-                                  <w:sz w:val="18"/>
-                                </w:rPr>
-                                <w:t>докум</w:t>
-                              </w:r>
-                              <w:proofErr w:type="spellEnd"/>
-                              <w:r>
-                                <w:rPr>
-                                  <w:sz w:val="18"/>
-                                </w:rPr>
-                                <w:t>.</w:t>
+                                <w:t>№ докум.</w:t>
                               </w:r>
                             </w:p>
                           </w:txbxContent>
@@ -3928,19 +3826,11 @@
                                   <w:sz w:val="18"/>
                                 </w:rPr>
                               </w:pPr>
-                              <w:proofErr w:type="spellStart"/>
                               <w:r>
                                 <w:rPr>
                                   <w:sz w:val="18"/>
                                 </w:rPr>
-                                <w:t>Арк</w:t>
-                              </w:r>
-                              <w:proofErr w:type="spellEnd"/>
-                              <w:r>
-                                <w:rPr>
-                                  <w:sz w:val="18"/>
-                                </w:rPr>
-                                <w:t>.</w:t>
+                                <w:t>Арк.</w:t>
                               </w:r>
                             </w:p>
                           </w:txbxContent>
@@ -4433,29 +4323,14 @@
                                   <w:rPr>
                                     <w:sz w:val="18"/>
                                   </w:rPr>
-                                  <w:t xml:space="preserve"> </w:t>
-                                </w:r>
-                                <w:proofErr w:type="spellStart"/>
-                                <w:r>
-                                  <w:rPr>
-                                    <w:sz w:val="18"/>
-                                  </w:rPr>
-                                  <w:t>Розро</w:t>
+                                  <w:t xml:space="preserve"> Розро</w:t>
                                 </w:r>
                                 <w:r>
                                   <w:rPr>
                                     <w:rFonts w:ascii="Journal" w:hAnsi="Journal"/>
                                     <w:sz w:val="18"/>
                                   </w:rPr>
-                                  <w:t>б</w:t>
-                                </w:r>
-                                <w:proofErr w:type="spellEnd"/>
-                                <w:r>
-                                  <w:rPr>
-                                    <w:rFonts w:ascii="Journal" w:hAnsi="Journal"/>
-                                    <w:sz w:val="18"/>
-                                  </w:rPr>
-                                  <w:t>.</w:t>
+                                  <w:t>б.</w:t>
                                 </w:r>
                               </w:p>
                             </w:txbxContent>
@@ -4519,21 +4394,12 @@
                                     <w:lang w:val="ru-RU"/>
                                   </w:rPr>
                                 </w:pPr>
-                                <w:proofErr w:type="spellStart"/>
                                 <w:r>
                                   <w:rPr>
                                     <w:sz w:val="16"/>
                                     <w:szCs w:val="16"/>
                                   </w:rPr>
-                                  <w:t>Чмут</w:t>
-                                </w:r>
-                                <w:proofErr w:type="spellEnd"/>
-                                <w:r>
-                                  <w:rPr>
-                                    <w:sz w:val="16"/>
-                                    <w:szCs w:val="16"/>
-                                  </w:rPr>
-                                  <w:t xml:space="preserve"> М.О.</w:t>
+                                  <w:t>Чмут М.О.</w:t>
                                 </w:r>
                               </w:p>
                             </w:txbxContent>
@@ -4768,14 +4634,12 @@
                                     <w:sz w:val="18"/>
                                   </w:rPr>
                                 </w:pPr>
-                                <w:proofErr w:type="spellStart"/>
                                 <w:r>
                                   <w:rPr>
                                     <w:sz w:val="18"/>
                                   </w:rPr>
                                   <w:t>Рецинзент</w:t>
                                 </w:r>
-                                <w:proofErr w:type="spellEnd"/>
                                 <w:r>
                                   <w:rPr>
                                     <w:sz w:val="18"/>
@@ -4919,13 +4783,7 @@
                                   <w:rPr>
                                     <w:sz w:val="18"/>
                                   </w:rPr>
-                                  <w:t xml:space="preserve"> </w:t>
-                                </w:r>
-                                <w:r>
-                                  <w:rPr>
-                                    <w:sz w:val="18"/>
-                                  </w:rPr>
-                                  <w:t>н. контр.</w:t>
+                                  <w:t xml:space="preserve"> н. контр.</w:t>
                                 </w:r>
                               </w:p>
                             </w:txbxContent>
@@ -5064,13 +4922,7 @@
                                   <w:rPr>
                                     <w:sz w:val="18"/>
                                   </w:rPr>
-                                  <w:t xml:space="preserve"> </w:t>
-                                </w:r>
-                                <w:r>
-                                  <w:rPr>
-                                    <w:sz w:val="18"/>
-                                  </w:rPr>
-                                  <w:t>Зав. каф.</w:t>
+                                  <w:t xml:space="preserve"> Зав. каф.</w:t>
                                 </w:r>
                               </w:p>
                             </w:txbxContent>
@@ -5849,14 +5701,12 @@
                             <w:sz w:val="18"/>
                           </w:rPr>
                         </w:pPr>
-                        <w:proofErr w:type="spellStart"/>
                         <w:r>
                           <w:rPr>
                             <w:sz w:val="18"/>
                           </w:rPr>
                           <w:t>Зм</w:t>
                         </w:r>
-                        <w:proofErr w:type="spellEnd"/>
                         <w:r>
                           <w:rPr>
                             <w:rFonts w:ascii="Journal" w:hAnsi="Journal"/>
@@ -5879,19 +5729,11 @@
                             <w:sz w:val="18"/>
                           </w:rPr>
                         </w:pPr>
-                        <w:proofErr w:type="spellStart"/>
                         <w:r>
                           <w:rPr>
                             <w:sz w:val="18"/>
                           </w:rPr>
-                          <w:t>Арк</w:t>
-                        </w:r>
-                        <w:proofErr w:type="spellEnd"/>
-                        <w:r>
-                          <w:rPr>
-                            <w:sz w:val="18"/>
-                          </w:rPr>
-                          <w:t>.</w:t>
+                          <w:t>Арк.</w:t>
                         </w:r>
                       </w:p>
                     </w:txbxContent>
@@ -5912,21 +5754,7 @@
                           <w:rPr>
                             <w:sz w:val="18"/>
                           </w:rPr>
-                          <w:t xml:space="preserve">№ </w:t>
-                        </w:r>
-                        <w:proofErr w:type="spellStart"/>
-                        <w:r>
-                          <w:rPr>
-                            <w:sz w:val="18"/>
-                          </w:rPr>
-                          <w:t>докум</w:t>
-                        </w:r>
-                        <w:proofErr w:type="spellEnd"/>
-                        <w:r>
-                          <w:rPr>
-                            <w:sz w:val="18"/>
-                          </w:rPr>
-                          <w:t>.</w:t>
+                          <w:t>№ докум.</w:t>
                         </w:r>
                       </w:p>
                     </w:txbxContent>
@@ -5986,19 +5814,11 @@
                             <w:sz w:val="18"/>
                           </w:rPr>
                         </w:pPr>
-                        <w:proofErr w:type="spellStart"/>
                         <w:r>
                           <w:rPr>
                             <w:sz w:val="18"/>
                           </w:rPr>
-                          <w:t>Арк</w:t>
-                        </w:r>
-                        <w:proofErr w:type="spellEnd"/>
-                        <w:r>
-                          <w:rPr>
-                            <w:sz w:val="18"/>
-                          </w:rPr>
-                          <w:t>.</w:t>
+                          <w:t>Арк.</w:t>
                         </w:r>
                       </w:p>
                     </w:txbxContent>
@@ -6139,29 +5959,14 @@
                             <w:rPr>
                               <w:sz w:val="18"/>
                             </w:rPr>
-                            <w:t xml:space="preserve"> </w:t>
-                          </w:r>
-                          <w:proofErr w:type="spellStart"/>
-                          <w:r>
-                            <w:rPr>
-                              <w:sz w:val="18"/>
-                            </w:rPr>
-                            <w:t>Розро</w:t>
+                            <w:t xml:space="preserve"> Розро</w:t>
                           </w:r>
                           <w:r>
                             <w:rPr>
                               <w:rFonts w:ascii="Journal" w:hAnsi="Journal"/>
                               <w:sz w:val="18"/>
                             </w:rPr>
-                            <w:t>б</w:t>
-                          </w:r>
-                          <w:proofErr w:type="spellEnd"/>
-                          <w:r>
-                            <w:rPr>
-                              <w:rFonts w:ascii="Journal" w:hAnsi="Journal"/>
-                              <w:sz w:val="18"/>
-                            </w:rPr>
-                            <w:t>.</w:t>
+                            <w:t>б.</w:t>
                           </w:r>
                         </w:p>
                       </w:txbxContent>
@@ -6180,21 +5985,12 @@
                               <w:lang w:val="ru-RU"/>
                             </w:rPr>
                           </w:pPr>
-                          <w:proofErr w:type="spellStart"/>
                           <w:r>
                             <w:rPr>
                               <w:sz w:val="16"/>
                               <w:szCs w:val="16"/>
                             </w:rPr>
-                            <w:t>Чмут</w:t>
-                          </w:r>
-                          <w:proofErr w:type="spellEnd"/>
-                          <w:r>
-                            <w:rPr>
-                              <w:sz w:val="16"/>
-                              <w:szCs w:val="16"/>
-                            </w:rPr>
-                            <w:t xml:space="preserve"> М.О.</w:t>
+                            <w:t>Чмут М.О.</w:t>
                           </w:r>
                         </w:p>
                       </w:txbxContent>
@@ -6270,14 +6066,12 @@
                               <w:sz w:val="18"/>
                             </w:rPr>
                           </w:pPr>
-                          <w:proofErr w:type="spellStart"/>
                           <w:r>
                             <w:rPr>
                               <w:sz w:val="18"/>
                             </w:rPr>
                             <w:t>Рецинзент</w:t>
                           </w:r>
-                          <w:proofErr w:type="spellEnd"/>
                           <w:r>
                             <w:rPr>
                               <w:sz w:val="18"/>
@@ -6319,13 +6113,7 @@
                             <w:rPr>
                               <w:sz w:val="18"/>
                             </w:rPr>
-                            <w:t xml:space="preserve"> </w:t>
-                          </w:r>
-                          <w:r>
-                            <w:rPr>
-                              <w:sz w:val="18"/>
-                            </w:rPr>
-                            <w:t>н. контр.</w:t>
+                            <w:t xml:space="preserve"> н. контр.</w:t>
                           </w:r>
                         </w:p>
                       </w:txbxContent>
@@ -6362,13 +6150,7 @@
                             <w:rPr>
                               <w:sz w:val="18"/>
                             </w:rPr>
-                            <w:t xml:space="preserve"> </w:t>
-                          </w:r>
-                          <w:r>
-                            <w:rPr>
-                              <w:sz w:val="18"/>
-                            </w:rPr>
-                            <w:t>Зав. каф.</w:t>
+                            <w:t xml:space="preserve"> Зав. каф.</w:t>
                           </w:r>
                         </w:p>
                       </w:txbxContent>
@@ -6709,15 +6491,7 @@
         <w:ind w:right="424" w:firstLine="709"/>
       </w:pPr>
       <w:r>
-        <w:t xml:space="preserve">Метою кваліфікаційної роботи бакалавра є дослідження тематики машинного навчання чат-боту для галузі </w:t>
-      </w:r>
-      <w:proofErr w:type="spellStart"/>
-      <w:r>
-        <w:t>мистецствознавста</w:t>
-      </w:r>
-      <w:proofErr w:type="spellEnd"/>
-      <w:r>
-        <w:t xml:space="preserve"> на платформі AWS.</w:t>
+        <w:t>Метою кваліфікаційної роботи бакалавра є дослідження тематики машинного навчання чат-боту для галузі мистецствознавста на платформі AWS.</w:t>
       </w:r>
     </w:p>
     <w:p>
@@ -8673,142 +8447,87 @@
       <w:r>
         <w:t xml:space="preserve">– </w:t>
       </w:r>
-      <w:proofErr w:type="spellStart"/>
-      <w:r>
-        <w:t>Application</w:t>
-      </w:r>
-      <w:proofErr w:type="spellEnd"/>
+      <w:r>
+        <w:t>Application Programming Interface</w:t>
+      </w:r>
+      <w:r>
+        <w:t>.</w:t>
+      </w:r>
+    </w:p>
+    <w:p>
+      <w:r>
+        <w:t>ОС – Операційна система.</w:t>
+      </w:r>
+    </w:p>
+    <w:p>
+      <w:pPr>
+        <w:rPr>
+          <w:lang w:val="en-US"/>
+        </w:rPr>
+      </w:pPr>
+      <w:r>
+        <w:rPr>
+          <w:lang w:val="en-US"/>
+        </w:rPr>
+        <w:t>UI – User</w:t>
+      </w:r>
       <w:r>
         <w:t xml:space="preserve"> </w:t>
       </w:r>
-      <w:proofErr w:type="spellStart"/>
-      <w:r>
-        <w:t>Programming</w:t>
-      </w:r>
-      <w:proofErr w:type="spellEnd"/>
+      <w:r>
+        <w:rPr>
+          <w:lang w:val="en-US"/>
+        </w:rPr>
+        <w:t>Interface.</w:t>
+      </w:r>
+    </w:p>
+    <w:p>
+      <w:pPr>
+        <w:rPr>
+          <w:lang w:val="en-US"/>
+        </w:rPr>
+      </w:pPr>
+      <w:r>
+        <w:rPr>
+          <w:lang w:val="en-US"/>
+        </w:rPr>
+        <w:t>MVVM – Model View V</w:t>
+      </w:r>
+      <w:r>
+        <w:rPr>
+          <w:lang w:val="en-US"/>
+        </w:rPr>
+        <w:t>iewmodel</w:t>
+      </w:r>
+      <w:r>
+        <w:rPr>
+          <w:lang w:val="en-US"/>
+        </w:rPr>
+        <w:t>.</w:t>
+      </w:r>
+    </w:p>
+    <w:p>
+      <w:r>
+        <w:rPr>
+          <w:lang w:val="en-US"/>
+        </w:rPr>
+        <w:t>CRUD</w:t>
+      </w:r>
       <w:r>
         <w:t xml:space="preserve"> </w:t>
       </w:r>
-      <w:proofErr w:type="spellStart"/>
-      <w:r>
-        <w:t>Interface</w:t>
-      </w:r>
-      <w:proofErr w:type="spellEnd"/>
-      <w:r>
-        <w:t>.</w:t>
-      </w:r>
-    </w:p>
-    <w:p>
-      <w:r>
-        <w:t>ОС – Операційна система.</w:t>
-      </w:r>
-    </w:p>
-    <w:p>
-      <w:pPr>
+      <w:r>
         <w:rPr>
           <w:lang w:val="en-US"/>
         </w:rPr>
-      </w:pPr>
-      <w:r>
-        <w:rPr>
-          <w:lang w:val="en-US"/>
-        </w:rPr>
-        <w:t>UI – User</w:t>
-      </w:r>
-      <w:r>
-        <w:t xml:space="preserve"> </w:t>
-      </w:r>
-      <w:r>
-        <w:rPr>
-          <w:lang w:val="en-US"/>
-        </w:rPr>
-        <w:t>Interface.</w:t>
-      </w:r>
-    </w:p>
-    <w:p>
-      <w:pPr>
-        <w:rPr>
-          <w:lang w:val="en-US"/>
-        </w:rPr>
-      </w:pPr>
-      <w:r>
-        <w:rPr>
-          <w:lang w:val="en-US"/>
-        </w:rPr>
-        <w:t xml:space="preserve">MVVM – Model View </w:t>
-      </w:r>
-      <w:proofErr w:type="spellStart"/>
-      <w:r>
-        <w:rPr>
-          <w:lang w:val="en-US"/>
-        </w:rPr>
-        <w:t>V</w:t>
-      </w:r>
-      <w:r>
-        <w:rPr>
-          <w:lang w:val="en-US"/>
-        </w:rPr>
-        <w:t>iewmodel</w:t>
-      </w:r>
-      <w:proofErr w:type="spellEnd"/>
-      <w:r>
-        <w:rPr>
-          <w:lang w:val="en-US"/>
-        </w:rPr>
-        <w:t>.</w:t>
-      </w:r>
-    </w:p>
-    <w:p>
-      <w:r>
-        <w:rPr>
-          <w:lang w:val="en-US"/>
-        </w:rPr>
-        <w:t>CRUD</w:t>
-      </w:r>
-      <w:r>
-        <w:t xml:space="preserve"> </w:t>
-      </w:r>
-      <w:r>
-        <w:rPr>
-          <w:lang w:val="en-US"/>
-        </w:rPr>
         <w:t>–</w:t>
       </w:r>
       <w:r>
-        <w:t xml:space="preserve"> </w:t>
-      </w:r>
-      <w:proofErr w:type="spellStart"/>
-      <w:r>
-        <w:t>Create</w:t>
-      </w:r>
-      <w:proofErr w:type="spellEnd"/>
-      <w:r>
-        <w:t xml:space="preserve"> </w:t>
-      </w:r>
-      <w:proofErr w:type="spellStart"/>
-      <w:r>
-        <w:t>Read</w:t>
-      </w:r>
-      <w:proofErr w:type="spellEnd"/>
-      <w:r>
-        <w:t xml:space="preserve"> </w:t>
-      </w:r>
-      <w:proofErr w:type="spellStart"/>
-      <w:r>
-        <w:t>Update</w:t>
-      </w:r>
-      <w:proofErr w:type="spellEnd"/>
-      <w:r>
-        <w:t xml:space="preserve"> </w:t>
-      </w:r>
-      <w:proofErr w:type="spellStart"/>
-      <w:r>
-        <w:t>D</w:t>
+        <w:t xml:space="preserve"> Create Read Update D</w:t>
       </w:r>
       <w:r>
         <w:t>elete</w:t>
       </w:r>
-      <w:proofErr w:type="spellEnd"/>
       <w:r>
         <w:t>.</w:t>
       </w:r>
@@ -8861,31 +8580,7 @@
         <w:t xml:space="preserve">Серед останніх тенденцій </w:t>
       </w:r>
       <w:r>
-        <w:t xml:space="preserve">цифрової індустрії все більше уваги привертають чат-боти. З великою кількістю досліджень в цій області програмування стає все більш людиноподібним, а не </w:t>
-      </w:r>
-      <w:proofErr w:type="spellStart"/>
-      <w:r>
-        <w:t>тільке</w:t>
-      </w:r>
-      <w:proofErr w:type="spellEnd"/>
-      <w:r>
-        <w:t xml:space="preserve"> суто машинно-автоматизованим. Поєднання швидкої реакції і послідовних </w:t>
-      </w:r>
-      <w:proofErr w:type="spellStart"/>
-      <w:r>
-        <w:t>зв’язків</w:t>
-      </w:r>
-      <w:proofErr w:type="spellEnd"/>
-      <w:r>
-        <w:t xml:space="preserve"> робить чат-боти більш привабливою альтернативою веб-додаткам. В загальних рисах, чат-бот – це не що інше, як програмне </w:t>
-      </w:r>
-      <w:proofErr w:type="spellStart"/>
-      <w:r>
-        <w:t>забезпення</w:t>
-      </w:r>
-      <w:proofErr w:type="spellEnd"/>
-      <w:r>
-        <w:t xml:space="preserve">, яке виконує певні автоматичні дії. Іншими словами, бот – це комп’ютерна програма, яка призначена для спілкування з </w:t>
+        <w:t xml:space="preserve">цифрової індустрії все більше уваги привертають чат-боти. З великою кількістю досліджень в цій області програмування стає все більш людиноподібним, а не тільке суто машинно-автоматизованим. Поєднання швидкої реакції і послідовних зв’язків робить чат-боти більш привабливою альтернативою веб-додаткам. В загальних рисах, чат-бот – це не що інше, як програмне забезпення, яке виконує певні автоматичні дії. Іншими словами, бот – це комп’ютерна програма, яка призначена для спілкування з </w:t>
       </w:r>
       <w:r>
         <w:t>к</w:t>
@@ -8935,15 +8630,7 @@
         <w:t>озуміти людську мову або текст</w:t>
       </w:r>
       <w:r>
-        <w:t xml:space="preserve">. </w:t>
-      </w:r>
-      <w:proofErr w:type="spellStart"/>
-      <w:r>
-        <w:t>Чатбот</w:t>
-      </w:r>
-      <w:proofErr w:type="spellEnd"/>
-      <w:r>
-        <w:t xml:space="preserve"> - це просто комп’ютерна програма, яка принципово імітує людські розмови.</w:t>
+        <w:t>. Чатбот - це просто комп’ютерна програма, яка принципово імітує людські розмови.</w:t>
       </w:r>
       <w:r>
         <w:t xml:space="preserve"> Він надає відповіді на основі поєднання заздалегідь визначених сценаріїв та програм машинного навчання. Коли </w:t>
@@ -8967,29 +8654,13 @@
         <w:t xml:space="preserve"> той момент бази даних</w:t>
       </w:r>
       <w:r>
-        <w:t xml:space="preserve">. Якщо в розмові введено поняття, яке не </w:t>
-      </w:r>
-      <w:proofErr w:type="spellStart"/>
-      <w:r>
-        <w:t>запрог</w:t>
-      </w:r>
-      <w:r>
-        <w:t>рамовано</w:t>
-      </w:r>
-      <w:proofErr w:type="spellEnd"/>
-      <w:r>
-        <w:t xml:space="preserve"> для розуміння, що також є частиною машинного програмування, чат-бот</w:t>
-      </w:r>
-      <w:r>
-        <w:t xml:space="preserve"> або відхилить розмову, або потенційно </w:t>
-      </w:r>
-      <w:proofErr w:type="spellStart"/>
-      <w:r>
-        <w:t>передасть</w:t>
-      </w:r>
-      <w:proofErr w:type="spellEnd"/>
-      <w:r>
-        <w:t xml:space="preserve"> спілкування </w:t>
+        <w:t>. Якщо в розмові введено поняття, яке не запрог</w:t>
+      </w:r>
+      <w:r>
+        <w:t>рамовано для розуміння, що також є частиною машинного програмування, чат-бот</w:t>
+      </w:r>
+      <w:r>
+        <w:t xml:space="preserve"> або відхилить розмову, або потенційно передасть спілкування </w:t>
       </w:r>
       <w:r>
         <w:t>користувачу для зміни запиту</w:t>
@@ -9006,168 +8677,89 @@
       <w:r>
         <w:t xml:space="preserve"> </w:t>
       </w:r>
-      <w:proofErr w:type="spellStart"/>
-      <w:r>
-        <w:t>Amazon’s</w:t>
-      </w:r>
-      <w:proofErr w:type="spellEnd"/>
+      <w:r>
+        <w:t>Amazon’s Alexa, Apple Siri або</w:t>
+      </w:r>
+      <w:r>
+        <w:t xml:space="preserve"> Microsoft’s Cortana: "Яка погода?", </w:t>
+      </w:r>
+      <w:r>
+        <w:t>чат-бот</w:t>
+      </w:r>
+      <w:r>
+        <w:t xml:space="preserve"> відповість </w:t>
+      </w:r>
+      <w:r>
+        <w:t>згідно останніх</w:t>
+      </w:r>
+      <w:r>
+        <w:t xml:space="preserve"> звітів про погоду, до яких він має доступ.</w:t>
+      </w:r>
+    </w:p>
+    <w:p>
+      <w:r>
+        <w:t xml:space="preserve">Таким чином, чатбот буде поступово розростатися в масштабі і набувати </w:t>
+      </w:r>
+      <w:r>
+        <w:t xml:space="preserve">актуальності. </w:t>
+      </w:r>
+      <w:r>
+        <w:t xml:space="preserve">Саме тому чат-боти користуються популярністю у багатьох підприємствах з розвиненою ІТ-інфраструктурою. Основна ціль використання чат-ботів в таких компаніях – це покращення досвіду роботи з клієнтами. Розробники використовують журнали розмов з чат-ботів для аналізу запитів користувачів. Це дозволяє їм зрозуміти потреби клієнтів аби покращити сервіс </w:t>
+      </w:r>
+      <w:r>
+        <w:lastRenderedPageBreak/>
+        <w:t xml:space="preserve">підприємтва. Також, чат-боти актуальні не тільки в підприємствах та бізнесі, але й у інших галузях, будь то медицина, освіта або мисцетво. Чат-бот можна підлаштувати під будь яку галузь, в залежності від людських </w:t>
+      </w:r>
+      <w:r>
+        <w:t>потреб, тому тематика</w:t>
+      </w:r>
+      <w:r>
+        <w:t xml:space="preserve"> чат-ботів є і буде </w:t>
+      </w:r>
+      <w:r>
+        <w:t>актуальною і надалі.</w:t>
+      </w:r>
+    </w:p>
+    <w:p>
+      <w:r>
+        <w:rPr>
+          <w:i/>
+        </w:rPr>
+        <w:t>Метою</w:t>
+      </w:r>
+      <w:r>
+        <w:rPr>
+          <w:i/>
+        </w:rPr>
+        <w:t xml:space="preserve"> кваліфікаційної </w:t>
+      </w:r>
+      <w:r>
+        <w:rPr>
+          <w:i/>
+        </w:rPr>
+        <w:t xml:space="preserve">роботи </w:t>
+      </w:r>
+      <w:r>
+        <w:rPr>
+          <w:i/>
+        </w:rPr>
+        <w:t>бакалавра</w:t>
+      </w:r>
       <w:r>
         <w:t xml:space="preserve"> </w:t>
       </w:r>
-      <w:proofErr w:type="spellStart"/>
-      <w:r>
-        <w:t>Alexa</w:t>
-      </w:r>
-      <w:proofErr w:type="spellEnd"/>
-      <w:r>
-        <w:t xml:space="preserve">, </w:t>
-      </w:r>
-      <w:proofErr w:type="spellStart"/>
-      <w:r>
-        <w:t>Apple</w:t>
-      </w:r>
-      <w:proofErr w:type="spellEnd"/>
+      <w:r>
+        <w:t>є дос</w:t>
+      </w:r>
+      <w:r>
+        <w:t>лідження тематики</w:t>
+      </w:r>
       <w:r>
         <w:t xml:space="preserve"> </w:t>
       </w:r>
-      <w:proofErr w:type="spellStart"/>
-      <w:r>
-        <w:t>Siri</w:t>
-      </w:r>
-      <w:proofErr w:type="spellEnd"/>
-      <w:r>
-        <w:t xml:space="preserve"> або</w:t>
-      </w:r>
-      <w:r>
-        <w:t xml:space="preserve"> </w:t>
-      </w:r>
-      <w:proofErr w:type="spellStart"/>
-      <w:r>
-        <w:t>Microsoft’s</w:t>
-      </w:r>
-      <w:proofErr w:type="spellEnd"/>
-      <w:r>
-        <w:t xml:space="preserve"> </w:t>
-      </w:r>
-      <w:proofErr w:type="spellStart"/>
-      <w:r>
-        <w:t>Cortana</w:t>
-      </w:r>
-      <w:proofErr w:type="spellEnd"/>
-      <w:r>
-        <w:t xml:space="preserve">: "Яка погода?", </w:t>
-      </w:r>
-      <w:r>
-        <w:t>чат-бот</w:t>
-      </w:r>
-      <w:r>
-        <w:t xml:space="preserve"> відповість </w:t>
-      </w:r>
-      <w:r>
-        <w:t>згідно останніх</w:t>
-      </w:r>
-      <w:r>
-        <w:t xml:space="preserve"> звітів про погоду, до яких він має доступ.</w:t>
-      </w:r>
-    </w:p>
-    <w:p>
-      <w:r>
-        <w:t xml:space="preserve">Таким чином, </w:t>
-      </w:r>
-      <w:proofErr w:type="spellStart"/>
-      <w:r>
-        <w:t>чатбот</w:t>
-      </w:r>
-      <w:proofErr w:type="spellEnd"/>
-      <w:r>
-        <w:t xml:space="preserve"> буде поступово розростатися в масштабі і набувати </w:t>
-      </w:r>
-      <w:r>
-        <w:t xml:space="preserve">актуальності. </w:t>
-      </w:r>
-      <w:r>
-        <w:t xml:space="preserve">Саме тому чат-боти користуються популярністю у багатьох підприємствах з розвиненою ІТ-інфраструктурою. Основна ціль використання чат-ботів в таких компаніях – це покращення досвіду роботи з клієнтами. Розробники використовують журнали розмов з чат-ботів для аналізу запитів користувачів. Це дозволяє їм зрозуміти потреби клієнтів аби покращити сервіс </w:t>
-      </w:r>
-      <w:proofErr w:type="spellStart"/>
-      <w:r>
-        <w:lastRenderedPageBreak/>
-        <w:t>підприємтва</w:t>
-      </w:r>
-      <w:proofErr w:type="spellEnd"/>
-      <w:r>
-        <w:t xml:space="preserve">. Також, чат-боти актуальні не тільки в підприємствах та бізнесі, але й у інших галузях, будь то медицина, освіта або </w:t>
-      </w:r>
-      <w:proofErr w:type="spellStart"/>
-      <w:r>
-        <w:t>мисцетво</w:t>
-      </w:r>
-      <w:proofErr w:type="spellEnd"/>
-      <w:r>
-        <w:t xml:space="preserve">. Чат-бот можна </w:t>
-      </w:r>
-      <w:proofErr w:type="spellStart"/>
-      <w:r>
-        <w:t>підлаштувати</w:t>
-      </w:r>
-      <w:proofErr w:type="spellEnd"/>
-      <w:r>
-        <w:t xml:space="preserve"> під будь яку галузь, в залежності від людських </w:t>
-      </w:r>
-      <w:r>
-        <w:t>потреб, тому тематика</w:t>
-      </w:r>
-      <w:r>
-        <w:t xml:space="preserve"> чат-ботів є і буде </w:t>
-      </w:r>
-      <w:r>
-        <w:t>актуальною і надалі.</w:t>
-      </w:r>
-    </w:p>
-    <w:p>
-      <w:r>
-        <w:rPr>
-          <w:i/>
-        </w:rPr>
-        <w:t>Метою</w:t>
-      </w:r>
-      <w:r>
-        <w:rPr>
-          <w:i/>
-        </w:rPr>
-        <w:t xml:space="preserve"> кваліфікаційної </w:t>
-      </w:r>
-      <w:r>
-        <w:rPr>
-          <w:i/>
-        </w:rPr>
-        <w:t xml:space="preserve">роботи </w:t>
-      </w:r>
-      <w:r>
-        <w:rPr>
-          <w:i/>
-        </w:rPr>
-        <w:t>бакалавра</w:t>
-      </w:r>
-      <w:r>
-        <w:t xml:space="preserve"> </w:t>
-      </w:r>
-      <w:r>
-        <w:t>є дос</w:t>
-      </w:r>
-      <w:r>
-        <w:t>лідження тематики</w:t>
-      </w:r>
-      <w:r>
-        <w:t xml:space="preserve"> </w:t>
-      </w:r>
-      <w:r>
-        <w:t xml:space="preserve">машинного навчання чат-боту для галузі </w:t>
-      </w:r>
-      <w:proofErr w:type="spellStart"/>
-      <w:r>
-        <w:t>мистецствознавста</w:t>
-      </w:r>
-      <w:proofErr w:type="spellEnd"/>
+      <w:r>
+        <w:t>машинного навчання чат-боту для галузі мистецствознавста</w:t>
+      </w:r>
       <w:r>
         <w:t xml:space="preserve"> на платформі </w:t>
       </w:r>
@@ -9346,13 +8938,8 @@
       <w:r>
         <w:t xml:space="preserve"> є </w:t>
       </w:r>
-      <w:proofErr w:type="spellStart"/>
-      <w:r>
-        <w:t>поцес</w:t>
-      </w:r>
-      <w:proofErr w:type="spellEnd"/>
-      <w:r>
-        <w:t xml:space="preserve"> </w:t>
+      <w:r>
+        <w:t xml:space="preserve">поцес </w:t>
       </w:r>
       <w:r>
         <w:t>спілкування користувача та бота на тему мистецтва, а також використання бота в якості персонального гіда в музеях</w:t>
@@ -9439,11 +9026,9 @@
         </w:rPr>
         <w:t>чат-бот</w:t>
       </w:r>
-      <w:proofErr w:type="spellStart"/>
       <w:r>
         <w:t>ів</w:t>
       </w:r>
-      <w:proofErr w:type="spellEnd"/>
       <w:r>
         <w:t xml:space="preserve"> та його внутрішніх процесів, можна виділити основні задачі, які потребують автоматизованого рішення. Розглянемо наведений нижче список задач.</w:t>
       </w:r>
@@ -9470,15 +9055,7 @@
         <w:t xml:space="preserve"> для надання інформації стосовно картин, авторів та жанрів мистецтва, представлених у мережі музеїв, підключених до системи. Відповідно цієї задачі, чат-бот повинен надавати необхідну інформацію користувачу відповідно його запиту</w:t>
       </w:r>
       <w:r>
-        <w:t xml:space="preserve">, якщо той </w:t>
-      </w:r>
-      <w:proofErr w:type="spellStart"/>
-      <w:r>
-        <w:t>валідний</w:t>
-      </w:r>
-      <w:proofErr w:type="spellEnd"/>
-      <w:r>
-        <w:t>. Інформація може стосуватися не тільки музейного об’єкту, але і його жанру та автора.</w:t>
+        <w:t>, якщо той валідний. Інформація може стосуватися не тільки музейного об’єкту, але і його жанру та автора.</w:t>
       </w:r>
     </w:p>
     <w:p>
@@ -9497,15 +9074,7 @@
         <w:t xml:space="preserve">експонатів музею. </w:t>
       </w:r>
       <w:r>
-        <w:t xml:space="preserve">Для зручності виведення інформації вона повинна зберігатися в базі </w:t>
-      </w:r>
-      <w:proofErr w:type="spellStart"/>
-      <w:r>
-        <w:t>данних</w:t>
-      </w:r>
-      <w:proofErr w:type="spellEnd"/>
-      <w:r>
-        <w:t>. Для кожного об’єкта повинна бути своя власна таблиця, де всі дані повинні бути чітко структурованими.</w:t>
+        <w:t>Для зручності виведення інформації вона повинна зберігатися в базі данних. Для кожного об’єкта повинна бути своя власна таблиця, де всі дані повинні бути чітко структурованими.</w:t>
       </w:r>
     </w:p>
     <w:p>
@@ -9582,31 +9151,7 @@
         <w:t xml:space="preserve">основна частина роботи припадає на серверну частину додатку, а також </w:t>
       </w:r>
       <w:r>
-        <w:t xml:space="preserve">на заповнення та адміністрування бази </w:t>
-      </w:r>
-      <w:proofErr w:type="spellStart"/>
-      <w:r>
-        <w:t>данних</w:t>
-      </w:r>
-      <w:proofErr w:type="spellEnd"/>
-      <w:r>
-        <w:t xml:space="preserve">. Потреби в користувацькому інтерфейсу немає, оскільки реалізація чат-боту буде в </w:t>
-      </w:r>
-      <w:proofErr w:type="spellStart"/>
-      <w:r>
-        <w:t>меседжерах</w:t>
-      </w:r>
-      <w:proofErr w:type="spellEnd"/>
-      <w:r>
-        <w:t xml:space="preserve"> з уже готовим інтерфейсом для кожної із платформ, обраних для </w:t>
-      </w:r>
-      <w:proofErr w:type="spellStart"/>
-      <w:r>
-        <w:t>деплоя</w:t>
-      </w:r>
-      <w:proofErr w:type="spellEnd"/>
-      <w:r>
-        <w:t xml:space="preserve"> бота.</w:t>
+        <w:t>на заповнення та адміністрування бази данних. Потреби в користувацькому інтерфейсу немає, оскільки реалізація чат-боту буде в меседжерах з уже готовим інтерфейсом для кожної із платформ, обраних для деплоя бота.</w:t>
       </w:r>
     </w:p>
     <w:p>
@@ -9712,71 +9257,29 @@
       <w:pPr>
         <w:ind w:firstLine="709"/>
       </w:pPr>
-      <w:proofErr w:type="spellStart"/>
-      <w:r>
-        <w:t>Date</w:t>
-      </w:r>
-      <w:proofErr w:type="spellEnd"/>
+      <w:r>
+        <w:t>Date with Art</w:t>
+      </w:r>
       <w:r>
         <w:t xml:space="preserve"> </w:t>
       </w:r>
-      <w:proofErr w:type="spellStart"/>
-      <w:r>
-        <w:t>with</w:t>
-      </w:r>
-      <w:proofErr w:type="spellEnd"/>
+      <w:r>
+        <w:t>–</w:t>
+      </w:r>
       <w:r>
         <w:t xml:space="preserve"> </w:t>
       </w:r>
-      <w:proofErr w:type="spellStart"/>
-      <w:r>
-        <w:t>Art</w:t>
-      </w:r>
-      <w:proofErr w:type="spellEnd"/>
-      <w:r>
-        <w:t xml:space="preserve"> </w:t>
-      </w:r>
-      <w:r>
-        <w:t>–</w:t>
-      </w:r>
-      <w:r>
-        <w:t xml:space="preserve"> </w:t>
-      </w:r>
       <w:r>
         <w:t>це чат-бот про мистецтво</w:t>
       </w:r>
       <w:r>
-        <w:t xml:space="preserve">, розроблений спільно з </w:t>
-      </w:r>
-      <w:proofErr w:type="spellStart"/>
-      <w:r>
-        <w:t>Digital</w:t>
-      </w:r>
-      <w:proofErr w:type="spellEnd"/>
-      <w:r>
-        <w:t xml:space="preserve">-агенцією </w:t>
-      </w:r>
-      <w:proofErr w:type="spellStart"/>
-      <w:r>
-        <w:t>Postmen</w:t>
-      </w:r>
-      <w:proofErr w:type="spellEnd"/>
-      <w:r>
-        <w:t xml:space="preserve"> та</w:t>
+        <w:t>, розроблений спільно з Digital-агенцією Postmen та</w:t>
       </w:r>
       <w:r>
         <w:t xml:space="preserve"> Українським культурним фондом</w:t>
       </w:r>
       <w:r>
-        <w:t xml:space="preserve">. Основна ідея бота </w:t>
-      </w:r>
-      <w:proofErr w:type="spellStart"/>
-      <w:r>
-        <w:t>полягяє</w:t>
-      </w:r>
-      <w:proofErr w:type="spellEnd"/>
-      <w:r>
-        <w:t xml:space="preserve"> в тому, </w:t>
+        <w:t xml:space="preserve">. Основна ідея бота полягяє в тому, </w:t>
       </w:r>
       <w:r>
         <w:t>щоб залучити людей, які ці</w:t>
@@ -9785,47 +9288,7 @@
         <w:t>кавляться мистецтвом та</w:t>
       </w:r>
       <w:r>
-        <w:t xml:space="preserve"> стати активним учасником соціально-культурних процесів в Україні. Головний засіб комунікації – чат-бот “</w:t>
-      </w:r>
-      <w:proofErr w:type="spellStart"/>
-      <w:r>
-        <w:t>Date</w:t>
-      </w:r>
-      <w:proofErr w:type="spellEnd"/>
-      <w:r>
-        <w:t xml:space="preserve"> </w:t>
-      </w:r>
-      <w:proofErr w:type="spellStart"/>
-      <w:r>
-        <w:t>with</w:t>
-      </w:r>
-      <w:proofErr w:type="spellEnd"/>
-      <w:r>
-        <w:t xml:space="preserve"> </w:t>
-      </w:r>
-      <w:proofErr w:type="spellStart"/>
-      <w:r>
-        <w:t>art</w:t>
-      </w:r>
-      <w:proofErr w:type="spellEnd"/>
-      <w:r>
-        <w:t xml:space="preserve">” в </w:t>
-      </w:r>
-      <w:proofErr w:type="spellStart"/>
-      <w:r>
-        <w:t>Telegram</w:t>
-      </w:r>
-      <w:proofErr w:type="spellEnd"/>
-      <w:r>
-        <w:t xml:space="preserve"> та </w:t>
-      </w:r>
-      <w:proofErr w:type="spellStart"/>
-      <w:r>
-        <w:t>Facebook</w:t>
-      </w:r>
-      <w:proofErr w:type="spellEnd"/>
-      <w:r>
-        <w:t xml:space="preserve"> Messenger, який працює в трьох напрямках:</w:t>
+        <w:t xml:space="preserve"> стати активним учасником соціально-культурних процесів в Україні. Головний засіб комунікації – чат-бот “Date with art” в Telegram та Facebook Messenger, який працює в трьох напрямках:</w:t>
       </w:r>
     </w:p>
     <w:p>
@@ -9839,89 +9302,11 @@
           <w:lang w:val="ru-RU"/>
         </w:rPr>
       </w:pPr>
-      <w:proofErr w:type="spellStart"/>
       <w:r>
         <w:rPr>
           <w:lang w:val="ru-RU"/>
         </w:rPr>
-        <w:t>пропонує</w:t>
-      </w:r>
-      <w:proofErr w:type="spellEnd"/>
-      <w:r>
-        <w:rPr>
-          <w:lang w:val="ru-RU"/>
-        </w:rPr>
-        <w:t xml:space="preserve"> </w:t>
-      </w:r>
-      <w:proofErr w:type="spellStart"/>
-      <w:r>
-        <w:rPr>
-          <w:lang w:val="ru-RU"/>
-        </w:rPr>
-        <w:t>вибрати</w:t>
-      </w:r>
-      <w:proofErr w:type="spellEnd"/>
-      <w:r>
-        <w:rPr>
-          <w:lang w:val="ru-RU"/>
-        </w:rPr>
-        <w:t xml:space="preserve"> </w:t>
-      </w:r>
-      <w:proofErr w:type="spellStart"/>
-      <w:r>
-        <w:rPr>
-          <w:lang w:val="ru-RU"/>
-        </w:rPr>
-        <w:t>цікаві</w:t>
-      </w:r>
-      <w:proofErr w:type="spellEnd"/>
-      <w:r>
-        <w:rPr>
-          <w:lang w:val="ru-RU"/>
-        </w:rPr>
-        <w:t xml:space="preserve"> для тебе рубрики: </w:t>
-      </w:r>
-      <w:proofErr w:type="spellStart"/>
-      <w:r>
-        <w:rPr>
-          <w:lang w:val="ru-RU"/>
-        </w:rPr>
-        <w:t>живопис</w:t>
-      </w:r>
-      <w:proofErr w:type="spellEnd"/>
-      <w:r>
-        <w:rPr>
-          <w:lang w:val="ru-RU"/>
-        </w:rPr>
-        <w:t xml:space="preserve">, скульптура, театр, </w:t>
-      </w:r>
-      <w:proofErr w:type="spellStart"/>
-      <w:r>
-        <w:rPr>
-          <w:lang w:val="ru-RU"/>
-        </w:rPr>
-        <w:t>танець</w:t>
-      </w:r>
-      <w:proofErr w:type="spellEnd"/>
-      <w:r>
-        <w:rPr>
-          <w:lang w:val="ru-RU"/>
-        </w:rPr>
-        <w:t xml:space="preserve">, </w:t>
-      </w:r>
-      <w:proofErr w:type="spellStart"/>
-      <w:r>
-        <w:rPr>
-          <w:lang w:val="ru-RU"/>
-        </w:rPr>
-        <w:t>книговидання</w:t>
-      </w:r>
-      <w:proofErr w:type="spellEnd"/>
-      <w:r>
-        <w:rPr>
-          <w:lang w:val="ru-RU"/>
-        </w:rPr>
-        <w:t>;</w:t>
+        <w:t>пропонує вибрати цікаві для тебе рубрики: живопис, скульптура, театр, танець, книговидання;</w:t>
       </w:r>
     </w:p>
     <w:p>
@@ -9935,131 +9320,11 @@
           <w:lang w:val="ru-RU"/>
         </w:rPr>
       </w:pPr>
-      <w:proofErr w:type="spellStart"/>
       <w:r>
         <w:rPr>
           <w:lang w:val="ru-RU"/>
         </w:rPr>
-        <w:t>надсилає</w:t>
-      </w:r>
-      <w:proofErr w:type="spellEnd"/>
-      <w:r>
-        <w:rPr>
-          <w:lang w:val="ru-RU"/>
-        </w:rPr>
-        <w:t xml:space="preserve"> </w:t>
-      </w:r>
-      <w:proofErr w:type="spellStart"/>
-      <w:r>
-        <w:rPr>
-          <w:lang w:val="ru-RU"/>
-        </w:rPr>
-        <w:t>мистецький</w:t>
-      </w:r>
-      <w:proofErr w:type="spellEnd"/>
-      <w:r>
-        <w:rPr>
-          <w:lang w:val="ru-RU"/>
-        </w:rPr>
-        <w:t xml:space="preserve"> </w:t>
-      </w:r>
-      <w:proofErr w:type="spellStart"/>
-      <w:r>
-        <w:rPr>
-          <w:lang w:val="ru-RU"/>
-        </w:rPr>
-        <w:t>твір</w:t>
-      </w:r>
-      <w:proofErr w:type="spellEnd"/>
-      <w:r>
-        <w:rPr>
-          <w:lang w:val="ru-RU"/>
-        </w:rPr>
-        <w:t xml:space="preserve">, </w:t>
-      </w:r>
-      <w:proofErr w:type="spellStart"/>
-      <w:r>
-        <w:rPr>
-          <w:lang w:val="ru-RU"/>
-        </w:rPr>
-        <w:t>який</w:t>
-      </w:r>
-      <w:proofErr w:type="spellEnd"/>
-      <w:r>
-        <w:rPr>
-          <w:lang w:val="ru-RU"/>
-        </w:rPr>
-        <w:t xml:space="preserve"> </w:t>
-      </w:r>
-      <w:proofErr w:type="spellStart"/>
-      <w:r>
-        <w:rPr>
-          <w:lang w:val="ru-RU"/>
-        </w:rPr>
-        <w:t>ти</w:t>
-      </w:r>
-      <w:proofErr w:type="spellEnd"/>
-      <w:r>
-        <w:rPr>
-          <w:lang w:val="ru-RU"/>
-        </w:rPr>
-        <w:t xml:space="preserve"> </w:t>
-      </w:r>
-      <w:proofErr w:type="spellStart"/>
-      <w:r>
-        <w:rPr>
-          <w:lang w:val="ru-RU"/>
-        </w:rPr>
-        <w:t>оцінюєш</w:t>
-      </w:r>
-      <w:proofErr w:type="spellEnd"/>
-      <w:r>
-        <w:rPr>
-          <w:lang w:val="ru-RU"/>
-        </w:rPr>
-        <w:t xml:space="preserve"> — </w:t>
-      </w:r>
-      <w:proofErr w:type="spellStart"/>
-      <w:r>
-        <w:rPr>
-          <w:lang w:val="ru-RU"/>
-        </w:rPr>
-        <w:t>подобається</w:t>
-      </w:r>
-      <w:proofErr w:type="spellEnd"/>
-      <w:r>
-        <w:rPr>
-          <w:lang w:val="ru-RU"/>
-        </w:rPr>
-        <w:t xml:space="preserve"> </w:t>
-      </w:r>
-      <w:proofErr w:type="spellStart"/>
-      <w:r>
-        <w:rPr>
-          <w:lang w:val="ru-RU"/>
-        </w:rPr>
-        <w:t>чи</w:t>
-      </w:r>
-      <w:proofErr w:type="spellEnd"/>
-      <w:r>
-        <w:rPr>
-          <w:lang w:val="ru-RU"/>
-        </w:rPr>
-        <w:t xml:space="preserve"> не </w:t>
-      </w:r>
-      <w:proofErr w:type="spellStart"/>
-      <w:r>
-        <w:rPr>
-          <w:lang w:val="ru-RU"/>
-        </w:rPr>
-        <w:t>дуже</w:t>
-      </w:r>
-      <w:proofErr w:type="spellEnd"/>
-      <w:r>
-        <w:rPr>
-          <w:lang w:val="ru-RU"/>
-        </w:rPr>
-        <w:t>;</w:t>
+        <w:t>надсилає мистецький твір, який ти оцінюєш — подобається чи не дуже;</w:t>
       </w:r>
     </w:p>
     <w:p>
@@ -10073,209 +9338,55 @@
           <w:lang w:val="ru-RU"/>
         </w:rPr>
       </w:pPr>
-      <w:proofErr w:type="spellStart"/>
       <w:r>
         <w:rPr>
           <w:lang w:val="ru-RU"/>
         </w:rPr>
-        <w:t>запитує</w:t>
-      </w:r>
-      <w:proofErr w:type="spellEnd"/>
+        <w:t>запитує, як часто надсилати повідомлення і підбирає наступні мистецькі т</w:t>
+      </w:r>
       <w:r>
         <w:rPr>
           <w:lang w:val="ru-RU"/>
         </w:rPr>
-        <w:t xml:space="preserve">, як часто </w:t>
-      </w:r>
-      <w:proofErr w:type="spellStart"/>
+        <w:t>вори уже за твоїми вподобаннями.</w:t>
+      </w:r>
+    </w:p>
+    <w:p>
+      <w:r>
+        <w:t xml:space="preserve">У чат-бота </w:t>
+      </w:r>
+      <w:r>
+        <w:t>“Date with art”</w:t>
+      </w:r>
+      <w:r>
+        <w:t xml:space="preserve"> також є сторінки у соціальних мережах </w:t>
+      </w:r>
+      <w:r>
+        <w:rPr>
+          <w:lang w:val="en-US"/>
+        </w:rPr>
+        <w:t>Facebook</w:t>
+      </w:r>
       <w:r>
         <w:rPr>
           <w:lang w:val="ru-RU"/>
         </w:rPr>
-        <w:t>надсилати</w:t>
-      </w:r>
-      <w:proofErr w:type="spellEnd"/>
-      <w:r>
-        <w:rPr>
-          <w:lang w:val="ru-RU"/>
-        </w:rPr>
         <w:t xml:space="preserve"> </w:t>
       </w:r>
-      <w:proofErr w:type="spellStart"/>
-      <w:r>
-        <w:rPr>
-          <w:lang w:val="ru-RU"/>
-        </w:rPr>
-        <w:t>повідомлення</w:t>
-      </w:r>
-      <w:proofErr w:type="spellEnd"/>
-      <w:r>
-        <w:rPr>
-          <w:lang w:val="ru-RU"/>
-        </w:rPr>
-        <w:t xml:space="preserve"> і </w:t>
-      </w:r>
-      <w:proofErr w:type="spellStart"/>
-      <w:r>
-        <w:rPr>
-          <w:lang w:val="ru-RU"/>
-        </w:rPr>
-        <w:t>підбирає</w:t>
-      </w:r>
-      <w:proofErr w:type="spellEnd"/>
-      <w:r>
-        <w:rPr>
-          <w:lang w:val="ru-RU"/>
-        </w:rPr>
-        <w:t xml:space="preserve"> </w:t>
-      </w:r>
-      <w:proofErr w:type="spellStart"/>
-      <w:r>
-        <w:rPr>
-          <w:lang w:val="ru-RU"/>
-        </w:rPr>
-        <w:t>наступні</w:t>
-      </w:r>
-      <w:proofErr w:type="spellEnd"/>
-      <w:r>
-        <w:rPr>
-          <w:lang w:val="ru-RU"/>
-        </w:rPr>
-        <w:t xml:space="preserve"> </w:t>
-      </w:r>
-      <w:proofErr w:type="spellStart"/>
-      <w:r>
-        <w:rPr>
-          <w:lang w:val="ru-RU"/>
-        </w:rPr>
-        <w:t>мистецькі</w:t>
-      </w:r>
-      <w:proofErr w:type="spellEnd"/>
-      <w:r>
-        <w:rPr>
-          <w:lang w:val="ru-RU"/>
-        </w:rPr>
-        <w:t xml:space="preserve"> т</w:t>
-      </w:r>
-      <w:r>
-        <w:rPr>
-          <w:lang w:val="ru-RU"/>
-        </w:rPr>
-        <w:t xml:space="preserve">вори уже за </w:t>
-      </w:r>
-      <w:proofErr w:type="spellStart"/>
-      <w:r>
-        <w:rPr>
-          <w:lang w:val="ru-RU"/>
-        </w:rPr>
-        <w:t>твоїми</w:t>
-      </w:r>
-      <w:proofErr w:type="spellEnd"/>
-      <w:r>
-        <w:rPr>
-          <w:lang w:val="ru-RU"/>
-        </w:rPr>
-        <w:t xml:space="preserve"> </w:t>
-      </w:r>
-      <w:proofErr w:type="spellStart"/>
-      <w:r>
-        <w:rPr>
-          <w:lang w:val="ru-RU"/>
-        </w:rPr>
-        <w:t>вподобаннями</w:t>
-      </w:r>
-      <w:proofErr w:type="spellEnd"/>
-      <w:r>
-        <w:rPr>
-          <w:lang w:val="ru-RU"/>
-        </w:rPr>
-        <w:t>.</w:t>
-      </w:r>
-    </w:p>
-    <w:p>
-      <w:r>
-        <w:t xml:space="preserve">У чат-бота </w:t>
-      </w:r>
-      <w:r>
-        <w:t>“</w:t>
-      </w:r>
-      <w:proofErr w:type="spellStart"/>
-      <w:r>
-        <w:t>Date</w:t>
-      </w:r>
-      <w:proofErr w:type="spellEnd"/>
-      <w:r>
-        <w:t xml:space="preserve"> </w:t>
-      </w:r>
-      <w:proofErr w:type="spellStart"/>
-      <w:r>
-        <w:t>with</w:t>
-      </w:r>
-      <w:proofErr w:type="spellEnd"/>
-      <w:r>
-        <w:t xml:space="preserve"> </w:t>
-      </w:r>
-      <w:proofErr w:type="spellStart"/>
-      <w:r>
-        <w:t>art</w:t>
-      </w:r>
-      <w:proofErr w:type="spellEnd"/>
-      <w:r>
-        <w:t>”</w:t>
-      </w:r>
-      <w:r>
-        <w:t xml:space="preserve"> також є сторінки у соціальних мережах </w:t>
+      <w:r>
+        <w:t xml:space="preserve">та </w:t>
       </w:r>
       <w:r>
         <w:rPr>
           <w:lang w:val="en-US"/>
         </w:rPr>
-        <w:t>Facebook</w:t>
-      </w:r>
-      <w:r>
-        <w:rPr>
-          <w:lang w:val="ru-RU"/>
-        </w:rPr>
-        <w:t xml:space="preserve"> </w:t>
-      </w:r>
-      <w:r>
-        <w:t xml:space="preserve">та </w:t>
-      </w:r>
-      <w:r>
-        <w:rPr>
-          <w:lang w:val="en-US"/>
-        </w:rPr>
         <w:t>Instagram</w:t>
       </w:r>
       <w:r>
         <w:t xml:space="preserve">. Інтерфейс чат-боту </w:t>
       </w:r>
       <w:r>
-        <w:t>“</w:t>
-      </w:r>
-      <w:proofErr w:type="spellStart"/>
-      <w:r>
-        <w:t>Date</w:t>
-      </w:r>
-      <w:proofErr w:type="spellEnd"/>
-      <w:r>
-        <w:t xml:space="preserve"> </w:t>
-      </w:r>
-      <w:proofErr w:type="spellStart"/>
-      <w:r>
-        <w:t>with</w:t>
-      </w:r>
-      <w:proofErr w:type="spellEnd"/>
-      <w:r>
-        <w:t xml:space="preserve"> </w:t>
-      </w:r>
-      <w:proofErr w:type="spellStart"/>
-      <w:r>
-        <w:t>art</w:t>
-      </w:r>
-      <w:proofErr w:type="spellEnd"/>
-      <w:r>
-        <w:t>”</w:t>
+        <w:t>“Date with art”</w:t>
       </w:r>
       <w:r>
         <w:t xml:space="preserve"> зображено на рисунках 1.1 – 1.2.</w:t>
@@ -10306,7 +9417,7 @@
         </w:rPr>
         <w:lastRenderedPageBreak/>
         <w:drawing>
-          <wp:anchor distT="0" distB="0" distL="114300" distR="114300" simplePos="0" relativeHeight="251653120" behindDoc="0" locked="0" layoutInCell="1" allowOverlap="1" wp14:anchorId="0D9B6E48" wp14:editId="1EE26B3E">
+          <wp:anchor distT="0" distB="0" distL="114300" distR="114300" simplePos="0" relativeHeight="251653120" behindDoc="0" locked="0" layoutInCell="1" allowOverlap="1" wp14:anchorId="0590BD1E" wp14:editId="1CB3CC8A">
             <wp:simplePos x="0" y="0"/>
             <wp:positionH relativeFrom="column">
               <wp:posOffset>2973705</wp:posOffset>
@@ -10374,7 +9485,7 @@
           <w:lang w:val="en-US" w:eastAsia="en-US"/>
         </w:rPr>
         <w:drawing>
-          <wp:anchor distT="0" distB="0" distL="114300" distR="114300" simplePos="0" relativeHeight="251651072" behindDoc="0" locked="0" layoutInCell="1" allowOverlap="1" wp14:anchorId="6F38EE01" wp14:editId="760F9D50">
+          <wp:anchor distT="0" distB="0" distL="114300" distR="114300" simplePos="0" relativeHeight="251651072" behindDoc="0" locked="0" layoutInCell="1" allowOverlap="1" wp14:anchorId="38BA9D27" wp14:editId="6A2BC4E5">
             <wp:simplePos x="0" y="0"/>
             <wp:positionH relativeFrom="column">
               <wp:posOffset>-97670</wp:posOffset>
@@ -10499,113 +9610,61 @@
         <w:t xml:space="preserve"> </w:t>
       </w:r>
       <w:r>
+        <w:t>“Date with art”</w:t>
+      </w:r>
+      <w:r>
+        <w:t xml:space="preserve"> в </w:t>
+      </w:r>
+      <w:r>
+        <w:t>Telegram</w:t>
+      </w:r>
+      <w:r>
+        <w:t xml:space="preserve"> </w:t>
+      </w:r>
+      <w:r>
+        <w:t>Messenger</w:t>
+      </w:r>
+    </w:p>
+    <w:p/>
+    <w:p>
+      <w:pPr>
+        <w:ind w:firstLine="709"/>
+      </w:pPr>
+      <w:r>
+        <w:t xml:space="preserve">Наступний аналог продукту, який ми розглянемо, це бот-екскурсовід по Москві </w:t>
+      </w:r>
+      <w:r>
         <w:t>“</w:t>
       </w:r>
-      <w:proofErr w:type="spellStart"/>
-      <w:r>
-        <w:t>Date</w:t>
-      </w:r>
-      <w:proofErr w:type="spellEnd"/>
+      <w:r>
+        <w:rPr>
+          <w:lang w:val="en-US"/>
+        </w:rPr>
+        <w:t>Questivity</w:t>
+      </w:r>
+      <w:r>
+        <w:t>”</w:t>
+      </w:r>
+      <w:r>
+        <w:t>. Даний чат-бот дозволяє самостійно влаштувати екскурсію по маловідомим визначним місцям районам Москви. Користувач сам о</w:t>
+      </w:r>
+      <w:r>
+        <w:t xml:space="preserve">бирає, коли відправитися </w:t>
+      </w:r>
+      <w:r>
+        <w:t>на прогулянку. Все, що потрібно</w:t>
+      </w:r>
+      <w:r>
+        <w:t xml:space="preserve"> - це телефон із зарядженою батареєю і месенджер. Немає необхідності приїжджати в строго призначений час, ходити з натовпом незнайомих людей і прислухатися до тихого голосу екскурсовода.</w:t>
+      </w:r>
       <w:r>
         <w:t xml:space="preserve"> </w:t>
       </w:r>
-      <w:proofErr w:type="spellStart"/>
-      <w:r>
-        <w:t>with</w:t>
-      </w:r>
-      <w:proofErr w:type="spellEnd"/>
-      <w:r>
-        <w:t xml:space="preserve"> </w:t>
-      </w:r>
-      <w:proofErr w:type="spellStart"/>
-      <w:r>
-        <w:t>art</w:t>
-      </w:r>
-      <w:proofErr w:type="spellEnd"/>
-      <w:r>
-        <w:t>”</w:t>
-      </w:r>
-      <w:r>
-        <w:t xml:space="preserve"> в </w:t>
-      </w:r>
-      <w:proofErr w:type="spellStart"/>
-      <w:r>
-        <w:t>Telegram</w:t>
-      </w:r>
-      <w:proofErr w:type="spellEnd"/>
-      <w:r>
-        <w:t xml:space="preserve"> </w:t>
-      </w:r>
-      <w:r>
-        <w:t>Messenger</w:t>
-      </w:r>
-    </w:p>
-    <w:p/>
-    <w:p>
-      <w:pPr>
-        <w:ind w:firstLine="709"/>
-      </w:pPr>
-      <w:r>
-        <w:t>Наступний аналог продукту, який ми розглянемо, це бот-</w:t>
-      </w:r>
-      <w:proofErr w:type="spellStart"/>
-      <w:r>
-        <w:t>екскурсовід</w:t>
-      </w:r>
-      <w:proofErr w:type="spellEnd"/>
-      <w:r>
-        <w:t xml:space="preserve"> по Москві </w:t>
-      </w:r>
-      <w:r>
-        <w:t>“</w:t>
-      </w:r>
-      <w:proofErr w:type="spellStart"/>
-      <w:r>
-        <w:rPr>
-          <w:lang w:val="en-US"/>
-        </w:rPr>
-        <w:t>Questivity</w:t>
-      </w:r>
-      <w:proofErr w:type="spellEnd"/>
-      <w:r>
-        <w:t>”</w:t>
-      </w:r>
-      <w:r>
-        <w:t>. Даний чат-бот дозволяє самостійно влаштувати екскурсію по маловідомим визначним місцям районам Москви. Користувач сам о</w:t>
-      </w:r>
-      <w:r>
-        <w:t xml:space="preserve">бирає, коли відправитися </w:t>
-      </w:r>
-      <w:r>
-        <w:t>на прогулянку. Все, що потрібно</w:t>
-      </w:r>
-      <w:r>
-        <w:t xml:space="preserve"> - це телефон із зарядженою батареєю і </w:t>
-      </w:r>
-      <w:proofErr w:type="spellStart"/>
-      <w:r>
-        <w:t>месенджер</w:t>
-      </w:r>
-      <w:proofErr w:type="spellEnd"/>
-      <w:r>
-        <w:t>. Немає необхідності приїжджати в строго призначений час, ходити з натовпом незнайомих людей і прислухатися до тихого голосу екскурсовода.</w:t>
-      </w:r>
-      <w:r>
-        <w:t xml:space="preserve"> </w:t>
-      </w:r>
       <w:r>
         <w:t xml:space="preserve">На прогулянку можна відправитися одному або з друзями. </w:t>
       </w:r>
       <w:r>
-        <w:t xml:space="preserve">Також у бот </w:t>
-      </w:r>
-      <w:proofErr w:type="spellStart"/>
-      <w:r>
-        <w:t>встроєна</w:t>
-      </w:r>
-      <w:proofErr w:type="spellEnd"/>
-      <w:r>
-        <w:t xml:space="preserve"> функціональність задавати</w:t>
+        <w:t>Також у бот встроєна функціональність задавати</w:t>
       </w:r>
       <w:r>
         <w:t xml:space="preserve"> цікаві питання, на які потрібно шукати відповіді навколо себе.</w:t>
@@ -10736,25 +9795,21 @@
       <w:r>
         <w:t>“</w:t>
       </w:r>
-      <w:proofErr w:type="spellStart"/>
       <w:r>
         <w:rPr>
           <w:lang w:val="en-US"/>
         </w:rPr>
         <w:t>Questivity</w:t>
       </w:r>
-      <w:proofErr w:type="spellEnd"/>
       <w:r>
         <w:t>”</w:t>
       </w:r>
       <w:r>
         <w:t xml:space="preserve"> в </w:t>
       </w:r>
-      <w:proofErr w:type="spellStart"/>
       <w:r>
         <w:t>Telegram</w:t>
       </w:r>
-      <w:proofErr w:type="spellEnd"/>
       <w:r>
         <w:t xml:space="preserve"> </w:t>
       </w:r>
@@ -10774,777 +9829,261 @@
       <w:r>
         <w:t xml:space="preserve">Інший аналог предмету дослідження –  </w:t>
       </w:r>
-      <w:proofErr w:type="spellStart"/>
       <w:r>
         <w:rPr>
           <w:lang w:val="ru-RU"/>
         </w:rPr>
+        <w:t>Rov-E</w:t>
+      </w:r>
+      <w:r>
+        <w:t xml:space="preserve"> </w:t>
+      </w:r>
+      <w:r>
+        <w:t xml:space="preserve">чат-бот на платформі </w:t>
+      </w:r>
+      <w:r>
+        <w:rPr>
+          <w:lang w:val="en-US"/>
+        </w:rPr>
+        <w:t>AWS</w:t>
+      </w:r>
+      <w:r>
+        <w:t>, а саме</w:t>
+      </w:r>
+      <w:r>
+        <w:rPr>
+          <w:lang w:val="ru-RU"/>
+        </w:rPr>
+        <w:t xml:space="preserve"> </w:t>
+      </w:r>
+      <w:r>
+        <w:rPr>
+          <w:lang w:val="en-US"/>
+        </w:rPr>
+        <w:t>Amazon</w:t>
+      </w:r>
+      <w:r>
+        <w:rPr>
+          <w:lang w:val="ru-RU"/>
+        </w:rPr>
+        <w:t xml:space="preserve"> </w:t>
+      </w:r>
+      <w:r>
+        <w:rPr>
+          <w:lang w:val="en-US"/>
+        </w:rPr>
+        <w:t>Lex</w:t>
+      </w:r>
+      <w:r>
+        <w:t xml:space="preserve">. </w:t>
+      </w:r>
+      <w:r>
+        <w:t>Було вирішено протестувати та взяти в аналіз один із чат-ботів на платформі</w:t>
+      </w:r>
+      <w:r>
+        <w:rPr>
+          <w:lang w:val="ru-RU"/>
+        </w:rPr>
+        <w:t xml:space="preserve"> </w:t>
+      </w:r>
+      <w:r>
+        <w:rPr>
+          <w:lang w:val="en-US"/>
+        </w:rPr>
+        <w:t>Amazon</w:t>
+      </w:r>
+      <w:r>
+        <w:rPr>
+          <w:lang w:val="ru-RU"/>
+        </w:rPr>
+        <w:t xml:space="preserve"> </w:t>
+      </w:r>
+      <w:r>
+        <w:rPr>
+          <w:lang w:val="en-US"/>
+        </w:rPr>
+        <w:t>Lex</w:t>
+      </w:r>
+      <w:r>
+        <w:t>, оскільки саме на ній буде інтегровано власний продукт.</w:t>
+      </w:r>
+      <w:r>
+        <w:rPr>
+          <w:lang w:val="ru-RU"/>
+        </w:rPr>
+        <w:t xml:space="preserve"> Rov-E  - </w:t>
+      </w:r>
+      <w:r>
+        <w:t>ц</w:t>
+      </w:r>
+      <w:r>
+        <w:rPr>
+          <w:lang w:val="ru-RU"/>
+        </w:rPr>
+        <w:t xml:space="preserve">е </w:t>
+      </w:r>
+      <w:r>
+        <w:rPr>
+          <w:lang w:val="ru-RU"/>
+        </w:rPr>
+        <w:t>р</w:t>
+      </w:r>
+      <w:r>
+        <w:rPr>
+          <w:lang w:val="ru-RU"/>
+        </w:rPr>
+        <w:t>оботизо</w:t>
+      </w:r>
+      <w:r>
+        <w:rPr>
+          <w:lang w:val="ru-RU"/>
+        </w:rPr>
+        <w:t xml:space="preserve">вана система для вивчення зірок, що </w:t>
+      </w:r>
+      <w:r>
+        <w:rPr>
+          <w:lang w:val="ru-RU"/>
+        </w:rPr>
+        <w:t>є близькою копією реальних марсоходів NASA.</w:t>
+      </w:r>
+      <w:r>
+        <w:rPr>
+          <w:lang w:val="ru-RU"/>
+        </w:rPr>
+        <w:t xml:space="preserve"> </w:t>
+      </w:r>
+      <w:r>
+        <w:rPr>
+          <w:lang w:val="ru-RU"/>
+        </w:rPr>
+        <w:t xml:space="preserve">Rov-E </w:t>
+      </w:r>
+      <w:r>
+        <w:rPr>
+          <w:lang w:val="ru-RU"/>
+        </w:rPr>
+        <w:t xml:space="preserve">був створений співробітниками </w:t>
+      </w:r>
+      <w:r>
+        <w:rPr>
+          <w:lang w:val="en-US"/>
+        </w:rPr>
+        <w:t>NASA</w:t>
+      </w:r>
+      <w:r>
+        <w:t xml:space="preserve">, використовуючи </w:t>
+      </w:r>
+      <w:r>
+        <w:rPr>
+          <w:lang w:val="en-US"/>
+        </w:rPr>
+        <w:t>Amazon</w:t>
+      </w:r>
+      <w:r>
+        <w:rPr>
+          <w:lang w:val="ru-RU"/>
+        </w:rPr>
+        <w:t xml:space="preserve"> </w:t>
+      </w:r>
+      <w:r>
+        <w:rPr>
+          <w:lang w:val="en-US"/>
+        </w:rPr>
+        <w:t>Lex</w:t>
+      </w:r>
+      <w:r>
+        <w:t xml:space="preserve"> для того, аби надихнути нове покоління для космічних досліджень.</w:t>
+      </w:r>
+      <w:r>
+        <w:t xml:space="preserve"> Використовуючи Amazon Lex, співробітники NASA тепер можуть просто управляти Rov-E за допомогою голосових команд.</w:t>
+      </w:r>
+      <w:r>
+        <w:t xml:space="preserve"> </w:t>
+      </w:r>
+      <w:r>
+        <w:rPr>
+          <w:lang w:val="ru-RU"/>
+        </w:rPr>
+        <w:t xml:space="preserve">Можливість управління діалогом з декількома співрозмовниками дозволяє </w:t>
+      </w:r>
+      <w:r>
+        <w:rPr>
+          <w:lang w:val="en-US"/>
+        </w:rPr>
         <w:t>Rov</w:t>
       </w:r>
-      <w:proofErr w:type="spellEnd"/>
       <w:r>
         <w:rPr>
           <w:lang w:val="ru-RU"/>
         </w:rPr>
-        <w:t>-E</w:t>
-      </w:r>
-      <w:r>
-        <w:t xml:space="preserve"> </w:t>
-      </w:r>
-      <w:r>
-        <w:t xml:space="preserve">чат-бот на платформі </w:t>
+        <w:t>-</w:t>
       </w:r>
       <w:r>
         <w:rPr>
           <w:lang w:val="en-US"/>
         </w:rPr>
+        <w:t>E</w:t>
+      </w:r>
+      <w:r>
+        <w:rPr>
+          <w:lang w:val="ru-RU"/>
+        </w:rPr>
+        <w:t xml:space="preserve"> «говорити», захоплююче відпові</w:t>
+      </w:r>
+      <w:r>
+        <w:rPr>
+          <w:lang w:val="ru-RU"/>
+        </w:rPr>
+        <w:t>даючи на питання учнів про Марс</w:t>
+      </w:r>
+      <w:r>
+        <w:rPr>
+          <w:lang w:val="ru-RU"/>
+        </w:rPr>
+        <w:t xml:space="preserve">. Інтеграція </w:t>
+      </w:r>
+      <w:r>
+        <w:rPr>
+          <w:lang w:val="ru-RU"/>
+        </w:rPr>
+        <w:lastRenderedPageBreak/>
+        <w:t xml:space="preserve">з сервісами </w:t>
+      </w:r>
+      <w:r>
+        <w:rPr>
+          <w:lang w:val="en-US"/>
+        </w:rPr>
         <w:t>AWS</w:t>
       </w:r>
       <w:r>
-        <w:t>, а саме</w:t>
-      </w:r>
-      <w:r>
         <w:rPr>
           <w:lang w:val="ru-RU"/>
         </w:rPr>
-        <w:t xml:space="preserve"> </w:t>
+        <w:t xml:space="preserve"> дозволяє </w:t>
       </w:r>
       <w:r>
         <w:rPr>
           <w:lang w:val="en-US"/>
         </w:rPr>
-        <w:t>Amazon</w:t>
+        <w:t>Rov</w:t>
       </w:r>
       <w:r>
         <w:rPr>
           <w:lang w:val="ru-RU"/>
         </w:rPr>
-        <w:t xml:space="preserve"> </w:t>
+        <w:t>-</w:t>
       </w:r>
       <w:r>
         <w:rPr>
           <w:lang w:val="en-US"/>
         </w:rPr>
-        <w:t>Lex</w:t>
-      </w:r>
-      <w:r>
-        <w:t xml:space="preserve">. </w:t>
-      </w:r>
-      <w:r>
-        <w:t>Було вирішено протестувати та взяти в аналіз один із чат-ботів на платформі</w:t>
+        <w:t>E</w:t>
       </w:r>
       <w:r>
         <w:rPr>
           <w:lang w:val="ru-RU"/>
         </w:rPr>
-        <w:t xml:space="preserve"> </w:t>
-      </w:r>
-      <w:r>
-        <w:rPr>
-          <w:lang w:val="en-US"/>
-        </w:rPr>
-        <w:t>Amazon</w:t>
-      </w:r>
-      <w:r>
-        <w:rPr>
-          <w:lang w:val="ru-RU"/>
-        </w:rPr>
-        <w:t xml:space="preserve"> </w:t>
-      </w:r>
-      <w:r>
-        <w:rPr>
-          <w:lang w:val="en-US"/>
-        </w:rPr>
-        <w:t>Lex</w:t>
-      </w:r>
-      <w:r>
-        <w:t>, оскільки саме на ній буде інтегровано власний продукт.</w:t>
-      </w:r>
-      <w:r>
-        <w:rPr>
-          <w:lang w:val="ru-RU"/>
-        </w:rPr>
-        <w:t xml:space="preserve"> </w:t>
-      </w:r>
-      <w:proofErr w:type="spellStart"/>
-      <w:r>
-        <w:rPr>
-          <w:lang w:val="ru-RU"/>
-        </w:rPr>
-        <w:t>Rov</w:t>
-      </w:r>
-      <w:proofErr w:type="spellEnd"/>
-      <w:r>
-        <w:rPr>
-          <w:lang w:val="ru-RU"/>
-        </w:rPr>
-        <w:t>-</w:t>
-      </w:r>
-      <w:proofErr w:type="gramStart"/>
-      <w:r>
-        <w:rPr>
-          <w:lang w:val="ru-RU"/>
-        </w:rPr>
-        <w:t>E  -</w:t>
-      </w:r>
-      <w:proofErr w:type="gramEnd"/>
-      <w:r>
-        <w:rPr>
-          <w:lang w:val="ru-RU"/>
-        </w:rPr>
-        <w:t xml:space="preserve"> </w:t>
-      </w:r>
-      <w:r>
-        <w:t>ц</w:t>
-      </w:r>
-      <w:r>
-        <w:rPr>
-          <w:lang w:val="ru-RU"/>
-        </w:rPr>
-        <w:t xml:space="preserve">е </w:t>
-      </w:r>
-      <w:proofErr w:type="spellStart"/>
-      <w:r>
-        <w:rPr>
-          <w:lang w:val="ru-RU"/>
-        </w:rPr>
-        <w:t>р</w:t>
-      </w:r>
-      <w:r>
-        <w:rPr>
-          <w:lang w:val="ru-RU"/>
-        </w:rPr>
-        <w:t>оботизо</w:t>
-      </w:r>
-      <w:r>
-        <w:rPr>
-          <w:lang w:val="ru-RU"/>
-        </w:rPr>
-        <w:t>вана</w:t>
-      </w:r>
-      <w:proofErr w:type="spellEnd"/>
-      <w:r>
-        <w:rPr>
-          <w:lang w:val="ru-RU"/>
-        </w:rPr>
-        <w:t xml:space="preserve"> система для </w:t>
-      </w:r>
-      <w:proofErr w:type="spellStart"/>
-      <w:r>
-        <w:rPr>
-          <w:lang w:val="ru-RU"/>
-        </w:rPr>
-        <w:t>вивчення</w:t>
-      </w:r>
-      <w:proofErr w:type="spellEnd"/>
-      <w:r>
-        <w:rPr>
-          <w:lang w:val="ru-RU"/>
-        </w:rPr>
-        <w:t xml:space="preserve"> </w:t>
-      </w:r>
-      <w:proofErr w:type="spellStart"/>
-      <w:r>
-        <w:rPr>
-          <w:lang w:val="ru-RU"/>
-        </w:rPr>
-        <w:t>зірок</w:t>
-      </w:r>
-      <w:proofErr w:type="spellEnd"/>
-      <w:r>
-        <w:rPr>
-          <w:lang w:val="ru-RU"/>
-        </w:rPr>
-        <w:t xml:space="preserve">, </w:t>
-      </w:r>
-      <w:proofErr w:type="spellStart"/>
-      <w:r>
-        <w:rPr>
-          <w:lang w:val="ru-RU"/>
-        </w:rPr>
-        <w:t>що</w:t>
-      </w:r>
-      <w:proofErr w:type="spellEnd"/>
-      <w:r>
-        <w:rPr>
-          <w:lang w:val="ru-RU"/>
-        </w:rPr>
-        <w:t xml:space="preserve"> </w:t>
-      </w:r>
-      <w:r>
-        <w:rPr>
-          <w:lang w:val="ru-RU"/>
-        </w:rPr>
-        <w:t xml:space="preserve">є </w:t>
-      </w:r>
-      <w:proofErr w:type="spellStart"/>
-      <w:r>
-        <w:rPr>
-          <w:lang w:val="ru-RU"/>
-        </w:rPr>
-        <w:t>близькою</w:t>
-      </w:r>
-      <w:proofErr w:type="spellEnd"/>
-      <w:r>
-        <w:rPr>
-          <w:lang w:val="ru-RU"/>
-        </w:rPr>
-        <w:t xml:space="preserve"> </w:t>
-      </w:r>
-      <w:proofErr w:type="spellStart"/>
-      <w:r>
-        <w:rPr>
-          <w:lang w:val="ru-RU"/>
-        </w:rPr>
-        <w:t>копією</w:t>
-      </w:r>
-      <w:proofErr w:type="spellEnd"/>
-      <w:r>
-        <w:rPr>
-          <w:lang w:val="ru-RU"/>
-        </w:rPr>
-        <w:t xml:space="preserve"> </w:t>
-      </w:r>
-      <w:proofErr w:type="spellStart"/>
-      <w:r>
-        <w:rPr>
-          <w:lang w:val="ru-RU"/>
-        </w:rPr>
-        <w:t>реальних</w:t>
-      </w:r>
-      <w:proofErr w:type="spellEnd"/>
-      <w:r>
-        <w:rPr>
-          <w:lang w:val="ru-RU"/>
-        </w:rPr>
-        <w:t xml:space="preserve"> </w:t>
-      </w:r>
-      <w:proofErr w:type="spellStart"/>
-      <w:r>
-        <w:rPr>
-          <w:lang w:val="ru-RU"/>
-        </w:rPr>
-        <w:t>марсоходів</w:t>
-      </w:r>
-      <w:proofErr w:type="spellEnd"/>
-      <w:r>
-        <w:rPr>
-          <w:lang w:val="ru-RU"/>
-        </w:rPr>
-        <w:t xml:space="preserve"> NASA.</w:t>
-      </w:r>
-      <w:r>
-        <w:rPr>
-          <w:lang w:val="ru-RU"/>
-        </w:rPr>
-        <w:t xml:space="preserve"> </w:t>
-      </w:r>
-      <w:proofErr w:type="spellStart"/>
-      <w:r>
-        <w:rPr>
-          <w:lang w:val="ru-RU"/>
-        </w:rPr>
-        <w:t>Rov</w:t>
-      </w:r>
-      <w:proofErr w:type="spellEnd"/>
-      <w:r>
-        <w:rPr>
-          <w:lang w:val="ru-RU"/>
-        </w:rPr>
-        <w:t xml:space="preserve">-E </w:t>
-      </w:r>
-      <w:proofErr w:type="spellStart"/>
-      <w:r>
-        <w:rPr>
-          <w:lang w:val="ru-RU"/>
-        </w:rPr>
-        <w:t>був</w:t>
-      </w:r>
-      <w:proofErr w:type="spellEnd"/>
-      <w:r>
-        <w:rPr>
-          <w:lang w:val="ru-RU"/>
-        </w:rPr>
-        <w:t xml:space="preserve"> </w:t>
-      </w:r>
-      <w:proofErr w:type="spellStart"/>
-      <w:r>
-        <w:rPr>
-          <w:lang w:val="ru-RU"/>
-        </w:rPr>
-        <w:t>створений</w:t>
-      </w:r>
-      <w:proofErr w:type="spellEnd"/>
-      <w:r>
-        <w:rPr>
-          <w:lang w:val="ru-RU"/>
-        </w:rPr>
-        <w:t xml:space="preserve"> </w:t>
-      </w:r>
-      <w:proofErr w:type="spellStart"/>
-      <w:r>
-        <w:rPr>
-          <w:lang w:val="ru-RU"/>
-        </w:rPr>
-        <w:t>співробітниками</w:t>
-      </w:r>
-      <w:proofErr w:type="spellEnd"/>
-      <w:r>
-        <w:rPr>
-          <w:lang w:val="ru-RU"/>
-        </w:rPr>
-        <w:t xml:space="preserve"> </w:t>
-      </w:r>
-      <w:r>
-        <w:rPr>
-          <w:lang w:val="en-US"/>
-        </w:rPr>
-        <w:t>NASA</w:t>
-      </w:r>
-      <w:r>
-        <w:t xml:space="preserve">, використовуючи </w:t>
-      </w:r>
-      <w:r>
-        <w:rPr>
-          <w:lang w:val="en-US"/>
-        </w:rPr>
-        <w:t>Amazon</w:t>
-      </w:r>
-      <w:r>
-        <w:rPr>
-          <w:lang w:val="ru-RU"/>
-        </w:rPr>
-        <w:t xml:space="preserve"> </w:t>
-      </w:r>
-      <w:r>
-        <w:rPr>
-          <w:lang w:val="en-US"/>
-        </w:rPr>
-        <w:t>Lex</w:t>
-      </w:r>
-      <w:r>
-        <w:t xml:space="preserve"> для того, аби надихнути нове покоління для космічних досліджень.</w:t>
-      </w:r>
-      <w:r>
-        <w:t xml:space="preserve"> Використовуючи </w:t>
-      </w:r>
-      <w:proofErr w:type="spellStart"/>
-      <w:r>
-        <w:t>Amazon</w:t>
-      </w:r>
-      <w:proofErr w:type="spellEnd"/>
-      <w:r>
-        <w:t xml:space="preserve"> </w:t>
-      </w:r>
-      <w:proofErr w:type="spellStart"/>
-      <w:r>
-        <w:t>Lex</w:t>
-      </w:r>
-      <w:proofErr w:type="spellEnd"/>
-      <w:r>
-        <w:t xml:space="preserve">, співробітники NASA тепер можуть просто управляти </w:t>
-      </w:r>
-      <w:proofErr w:type="spellStart"/>
-      <w:r>
-        <w:t>Rov</w:t>
-      </w:r>
-      <w:proofErr w:type="spellEnd"/>
-      <w:r>
-        <w:t>-E за допомогою голосових команд.</w:t>
-      </w:r>
-      <w:r>
-        <w:t xml:space="preserve"> </w:t>
-      </w:r>
-      <w:proofErr w:type="spellStart"/>
-      <w:r>
-        <w:rPr>
-          <w:lang w:val="ru-RU"/>
-        </w:rPr>
-        <w:t>Можливість</w:t>
-      </w:r>
-      <w:proofErr w:type="spellEnd"/>
-      <w:r>
-        <w:rPr>
-          <w:lang w:val="ru-RU"/>
-        </w:rPr>
-        <w:t xml:space="preserve"> </w:t>
-      </w:r>
-      <w:proofErr w:type="spellStart"/>
-      <w:r>
-        <w:rPr>
-          <w:lang w:val="ru-RU"/>
-        </w:rPr>
-        <w:t>управління</w:t>
-      </w:r>
-      <w:proofErr w:type="spellEnd"/>
-      <w:r>
-        <w:rPr>
-          <w:lang w:val="ru-RU"/>
-        </w:rPr>
-        <w:t xml:space="preserve"> </w:t>
-      </w:r>
-      <w:proofErr w:type="spellStart"/>
-      <w:r>
-        <w:rPr>
-          <w:lang w:val="ru-RU"/>
-        </w:rPr>
-        <w:t>діалогом</w:t>
-      </w:r>
-      <w:proofErr w:type="spellEnd"/>
-      <w:r>
-        <w:rPr>
-          <w:lang w:val="ru-RU"/>
-        </w:rPr>
-        <w:t xml:space="preserve"> з </w:t>
-      </w:r>
-      <w:proofErr w:type="spellStart"/>
-      <w:r>
-        <w:rPr>
-          <w:lang w:val="ru-RU"/>
-        </w:rPr>
-        <w:t>декількома</w:t>
-      </w:r>
-      <w:proofErr w:type="spellEnd"/>
-      <w:r>
-        <w:rPr>
-          <w:lang w:val="ru-RU"/>
-        </w:rPr>
-        <w:t xml:space="preserve"> </w:t>
-      </w:r>
-      <w:proofErr w:type="spellStart"/>
-      <w:r>
-        <w:rPr>
-          <w:lang w:val="ru-RU"/>
-        </w:rPr>
-        <w:t>співрозмовниками</w:t>
-      </w:r>
-      <w:proofErr w:type="spellEnd"/>
-      <w:r>
-        <w:rPr>
-          <w:lang w:val="ru-RU"/>
-        </w:rPr>
-        <w:t xml:space="preserve"> </w:t>
-      </w:r>
-      <w:proofErr w:type="spellStart"/>
-      <w:r>
-        <w:rPr>
-          <w:lang w:val="ru-RU"/>
-        </w:rPr>
-        <w:t>дозволяє</w:t>
-      </w:r>
-      <w:proofErr w:type="spellEnd"/>
-      <w:r>
-        <w:rPr>
-          <w:lang w:val="ru-RU"/>
-        </w:rPr>
-        <w:t xml:space="preserve"> </w:t>
-      </w:r>
-      <w:proofErr w:type="spellStart"/>
-      <w:r>
-        <w:rPr>
-          <w:lang w:val="en-US"/>
-        </w:rPr>
-        <w:t>Rov</w:t>
-      </w:r>
-      <w:proofErr w:type="spellEnd"/>
-      <w:r>
-        <w:rPr>
-          <w:lang w:val="ru-RU"/>
-        </w:rPr>
-        <w:t>-</w:t>
-      </w:r>
-      <w:r>
-        <w:rPr>
-          <w:lang w:val="en-US"/>
-        </w:rPr>
-        <w:t>E</w:t>
-      </w:r>
-      <w:r>
-        <w:rPr>
-          <w:lang w:val="ru-RU"/>
-        </w:rPr>
-        <w:t xml:space="preserve"> «</w:t>
-      </w:r>
-      <w:proofErr w:type="spellStart"/>
-      <w:r>
-        <w:rPr>
-          <w:lang w:val="ru-RU"/>
-        </w:rPr>
-        <w:t>говорити</w:t>
-      </w:r>
-      <w:proofErr w:type="spellEnd"/>
-      <w:r>
-        <w:rPr>
-          <w:lang w:val="ru-RU"/>
-        </w:rPr>
-        <w:t xml:space="preserve">», </w:t>
-      </w:r>
-      <w:proofErr w:type="spellStart"/>
-      <w:r>
-        <w:rPr>
-          <w:lang w:val="ru-RU"/>
-        </w:rPr>
-        <w:t>захоплююче</w:t>
-      </w:r>
-      <w:proofErr w:type="spellEnd"/>
-      <w:r>
-        <w:rPr>
-          <w:lang w:val="ru-RU"/>
-        </w:rPr>
-        <w:t xml:space="preserve"> </w:t>
-      </w:r>
-      <w:proofErr w:type="spellStart"/>
-      <w:r>
-        <w:rPr>
-          <w:lang w:val="ru-RU"/>
-        </w:rPr>
-        <w:t>відпові</w:t>
-      </w:r>
-      <w:r>
-        <w:rPr>
-          <w:lang w:val="ru-RU"/>
-        </w:rPr>
-        <w:t>даючи</w:t>
-      </w:r>
-      <w:proofErr w:type="spellEnd"/>
-      <w:r>
-        <w:rPr>
-          <w:lang w:val="ru-RU"/>
-        </w:rPr>
-        <w:t xml:space="preserve"> на </w:t>
-      </w:r>
-      <w:proofErr w:type="spellStart"/>
-      <w:r>
-        <w:rPr>
-          <w:lang w:val="ru-RU"/>
-        </w:rPr>
-        <w:t>питання</w:t>
-      </w:r>
-      <w:proofErr w:type="spellEnd"/>
-      <w:r>
-        <w:rPr>
-          <w:lang w:val="ru-RU"/>
-        </w:rPr>
-        <w:t xml:space="preserve"> </w:t>
-      </w:r>
-      <w:proofErr w:type="spellStart"/>
-      <w:r>
-        <w:rPr>
-          <w:lang w:val="ru-RU"/>
-        </w:rPr>
-        <w:t>учнів</w:t>
-      </w:r>
-      <w:proofErr w:type="spellEnd"/>
-      <w:r>
-        <w:rPr>
-          <w:lang w:val="ru-RU"/>
-        </w:rPr>
-        <w:t xml:space="preserve"> про Марс</w:t>
-      </w:r>
-      <w:r>
-        <w:rPr>
-          <w:lang w:val="ru-RU"/>
-        </w:rPr>
-        <w:t xml:space="preserve">. </w:t>
-      </w:r>
-      <w:proofErr w:type="spellStart"/>
-      <w:r>
-        <w:rPr>
-          <w:lang w:val="ru-RU"/>
-        </w:rPr>
-        <w:t>Інтеграція</w:t>
-      </w:r>
-      <w:proofErr w:type="spellEnd"/>
-      <w:r>
-        <w:rPr>
-          <w:lang w:val="ru-RU"/>
-        </w:rPr>
-        <w:t xml:space="preserve"> </w:t>
-      </w:r>
-      <w:r>
-        <w:rPr>
-          <w:lang w:val="ru-RU"/>
-        </w:rPr>
-        <w:lastRenderedPageBreak/>
-        <w:t xml:space="preserve">з </w:t>
-      </w:r>
-      <w:proofErr w:type="spellStart"/>
-      <w:r>
-        <w:rPr>
-          <w:lang w:val="ru-RU"/>
-        </w:rPr>
-        <w:t>сервісами</w:t>
-      </w:r>
-      <w:proofErr w:type="spellEnd"/>
-      <w:r>
-        <w:rPr>
-          <w:lang w:val="ru-RU"/>
-        </w:rPr>
-        <w:t xml:space="preserve"> </w:t>
-      </w:r>
-      <w:r>
-        <w:rPr>
-          <w:lang w:val="en-US"/>
-        </w:rPr>
-        <w:t>AWS</w:t>
-      </w:r>
-      <w:r>
-        <w:rPr>
-          <w:lang w:val="ru-RU"/>
-        </w:rPr>
-        <w:t xml:space="preserve"> </w:t>
-      </w:r>
-      <w:proofErr w:type="spellStart"/>
-      <w:r>
-        <w:rPr>
-          <w:lang w:val="ru-RU"/>
-        </w:rPr>
-        <w:t>дозволяє</w:t>
-      </w:r>
-      <w:proofErr w:type="spellEnd"/>
-      <w:r>
-        <w:rPr>
-          <w:lang w:val="ru-RU"/>
-        </w:rPr>
-        <w:t xml:space="preserve"> </w:t>
-      </w:r>
-      <w:proofErr w:type="spellStart"/>
-      <w:r>
-        <w:rPr>
-          <w:lang w:val="en-US"/>
-        </w:rPr>
-        <w:t>Rov</w:t>
-      </w:r>
-      <w:proofErr w:type="spellEnd"/>
-      <w:r>
-        <w:rPr>
-          <w:lang w:val="ru-RU"/>
-        </w:rPr>
-        <w:t>-</w:t>
-      </w:r>
-      <w:r>
-        <w:rPr>
-          <w:lang w:val="en-US"/>
-        </w:rPr>
-        <w:t>E</w:t>
-      </w:r>
-      <w:r>
-        <w:rPr>
-          <w:lang w:val="ru-RU"/>
-        </w:rPr>
-        <w:t xml:space="preserve"> </w:t>
-      </w:r>
-      <w:proofErr w:type="spellStart"/>
-      <w:r>
-        <w:rPr>
-          <w:lang w:val="ru-RU"/>
-        </w:rPr>
-        <w:t>підключатися</w:t>
-      </w:r>
-      <w:proofErr w:type="spellEnd"/>
-      <w:r>
-        <w:rPr>
-          <w:lang w:val="ru-RU"/>
-        </w:rPr>
-        <w:t xml:space="preserve"> до </w:t>
-      </w:r>
-      <w:proofErr w:type="spellStart"/>
-      <w:r>
-        <w:rPr>
-          <w:lang w:val="ru-RU"/>
-        </w:rPr>
-        <w:t>різних</w:t>
-      </w:r>
-      <w:proofErr w:type="spellEnd"/>
-      <w:r>
-        <w:rPr>
-          <w:lang w:val="ru-RU"/>
-        </w:rPr>
-        <w:t xml:space="preserve"> </w:t>
-      </w:r>
-      <w:proofErr w:type="spellStart"/>
-      <w:r>
-        <w:rPr>
-          <w:lang w:val="ru-RU"/>
-        </w:rPr>
-        <w:t>джерел</w:t>
-      </w:r>
-      <w:proofErr w:type="spellEnd"/>
-      <w:r>
-        <w:rPr>
-          <w:lang w:val="ru-RU"/>
-        </w:rPr>
-        <w:t xml:space="preserve"> </w:t>
-      </w:r>
-      <w:proofErr w:type="spellStart"/>
-      <w:r>
-        <w:rPr>
-          <w:lang w:val="ru-RU"/>
-        </w:rPr>
-        <w:t>даних</w:t>
-      </w:r>
-      <w:proofErr w:type="spellEnd"/>
-      <w:r>
-        <w:rPr>
-          <w:lang w:val="ru-RU"/>
-        </w:rPr>
-        <w:t xml:space="preserve"> для </w:t>
-      </w:r>
-      <w:proofErr w:type="spellStart"/>
-      <w:r>
-        <w:rPr>
-          <w:lang w:val="ru-RU"/>
-        </w:rPr>
-        <w:t>отримання</w:t>
-      </w:r>
-      <w:proofErr w:type="spellEnd"/>
-      <w:r>
-        <w:rPr>
-          <w:lang w:val="ru-RU"/>
-        </w:rPr>
-        <w:t xml:space="preserve"> </w:t>
-      </w:r>
-      <w:proofErr w:type="spellStart"/>
-      <w:r>
-        <w:rPr>
-          <w:lang w:val="ru-RU"/>
-        </w:rPr>
-        <w:t>масштабної</w:t>
-      </w:r>
-      <w:proofErr w:type="spellEnd"/>
-      <w:r>
-        <w:rPr>
-          <w:lang w:val="ru-RU"/>
-        </w:rPr>
-        <w:t xml:space="preserve"> </w:t>
-      </w:r>
-      <w:proofErr w:type="spellStart"/>
-      <w:r>
-        <w:rPr>
-          <w:lang w:val="ru-RU"/>
-        </w:rPr>
-        <w:t>інформації</w:t>
-      </w:r>
-      <w:proofErr w:type="spellEnd"/>
-      <w:r>
-        <w:rPr>
-          <w:lang w:val="ru-RU"/>
-        </w:rPr>
-        <w:t xml:space="preserve"> про </w:t>
-      </w:r>
-      <w:proofErr w:type="spellStart"/>
-      <w:r>
-        <w:rPr>
-          <w:lang w:val="ru-RU"/>
-        </w:rPr>
-        <w:t>дослідження</w:t>
-      </w:r>
-      <w:proofErr w:type="spellEnd"/>
-      <w:r>
-        <w:rPr>
-          <w:lang w:val="ru-RU"/>
-        </w:rPr>
-        <w:t xml:space="preserve"> Марса </w:t>
+        <w:t xml:space="preserve"> підключатися до різних джерел даних для отримання масштабної інформації про дослідження Марса </w:t>
       </w:r>
       <w:r>
         <w:rPr>
@@ -11631,15 +10170,7 @@
         <w:t xml:space="preserve">Зовнішній вигляд </w:t>
       </w:r>
       <w:r>
-        <w:t xml:space="preserve">чат-боту </w:t>
-      </w:r>
-      <w:proofErr w:type="spellStart"/>
-      <w:r>
-        <w:t>Rov</w:t>
-      </w:r>
-      <w:proofErr w:type="spellEnd"/>
-      <w:r>
-        <w:t>-E</w:t>
+        <w:t>чат-боту Rov-E</w:t>
       </w:r>
       <w:r>
         <w:t xml:space="preserve"> зображено на рисунку 1.3</w:t>
@@ -11657,63 +10188,7 @@
         <w:rPr>
           <w:lang w:val="ru-RU"/>
         </w:rPr>
-        <w:t xml:space="preserve">Бот </w:t>
-      </w:r>
-      <w:proofErr w:type="spellStart"/>
-      <w:r>
-        <w:rPr>
-          <w:lang w:val="ru-RU"/>
-        </w:rPr>
-        <w:t>інтегрований</w:t>
-      </w:r>
-      <w:proofErr w:type="spellEnd"/>
-      <w:r>
-        <w:rPr>
-          <w:lang w:val="ru-RU"/>
-        </w:rPr>
-        <w:t xml:space="preserve"> </w:t>
-      </w:r>
-      <w:proofErr w:type="spellStart"/>
-      <w:r>
-        <w:rPr>
-          <w:lang w:val="ru-RU"/>
-        </w:rPr>
-        <w:t>тільки</w:t>
-      </w:r>
-      <w:proofErr w:type="spellEnd"/>
-      <w:r>
-        <w:rPr>
-          <w:lang w:val="ru-RU"/>
-        </w:rPr>
-        <w:t xml:space="preserve"> </w:t>
-      </w:r>
-      <w:proofErr w:type="spellStart"/>
-      <w:r>
-        <w:rPr>
-          <w:lang w:val="ru-RU"/>
-        </w:rPr>
-        <w:t>під</w:t>
-      </w:r>
-      <w:proofErr w:type="spellEnd"/>
-      <w:r>
-        <w:rPr>
-          <w:lang w:val="ru-RU"/>
-        </w:rPr>
-        <w:t xml:space="preserve"> веб-</w:t>
-      </w:r>
-      <w:proofErr w:type="spellStart"/>
-      <w:r>
-        <w:rPr>
-          <w:lang w:val="ru-RU"/>
-        </w:rPr>
-        <w:t>сторінку</w:t>
-      </w:r>
-      <w:proofErr w:type="spellEnd"/>
-      <w:r>
-        <w:rPr>
-          <w:lang w:val="ru-RU"/>
-        </w:rPr>
-        <w:t xml:space="preserve">. </w:t>
+        <w:t xml:space="preserve">Бот інтегрований тільки під веб-сторінку. </w:t>
       </w:r>
       <w:r>
         <w:t>Детальніше ознай</w:t>
@@ -11784,14 +10259,12 @@
       <w:r>
         <w:t xml:space="preserve"> – Інтерфейс чат-боту </w:t>
       </w:r>
-      <w:proofErr w:type="spellStart"/>
       <w:r>
         <w:rPr>
           <w:lang w:val="en-US"/>
         </w:rPr>
         <w:t>Rov</w:t>
       </w:r>
-      <w:proofErr w:type="spellEnd"/>
       <w:r>
         <w:rPr>
           <w:lang w:val="ru-RU"/>
@@ -11827,31 +10300,7 @@
         <w:t xml:space="preserve"> в чат-боті </w:t>
       </w:r>
       <w:r>
-        <w:t>“</w:t>
-      </w:r>
-      <w:proofErr w:type="spellStart"/>
-      <w:r>
-        <w:t>Date</w:t>
-      </w:r>
-      <w:proofErr w:type="spellEnd"/>
-      <w:r>
-        <w:t xml:space="preserve"> </w:t>
-      </w:r>
-      <w:proofErr w:type="spellStart"/>
-      <w:r>
-        <w:t>with</w:t>
-      </w:r>
-      <w:proofErr w:type="spellEnd"/>
-      <w:r>
-        <w:t xml:space="preserve"> </w:t>
-      </w:r>
-      <w:proofErr w:type="spellStart"/>
-      <w:r>
-        <w:t>art</w:t>
-      </w:r>
-      <w:proofErr w:type="spellEnd"/>
-      <w:r>
-        <w:t>”</w:t>
+        <w:t>“Date with art”</w:t>
       </w:r>
       <w:r>
         <w:t xml:space="preserve"> інформація фо</w:t>
@@ -11866,15 +10315,7 @@
         <w:t>а</w:t>
       </w:r>
       <w:r>
-        <w:t xml:space="preserve">вати </w:t>
-      </w:r>
-      <w:proofErr w:type="spellStart"/>
-      <w:r>
-        <w:t>інофрмацію</w:t>
-      </w:r>
-      <w:proofErr w:type="spellEnd"/>
-      <w:r>
-        <w:t xml:space="preserve"> не тільки про об’єкт, але і про художників, види мистецтва, музеї. Тому це буде враховано під час реалізації власного продукту. </w:t>
+        <w:t xml:space="preserve">вати інофрмацію не тільки про об’єкт, але і про художників, види мистецтва, музеї. Тому це буде враховано під час реалізації власного продукту. </w:t>
       </w:r>
     </w:p>
     <w:p>
@@ -11929,14 +10370,12 @@
       <w:r>
         <w:t xml:space="preserve"> </w:t>
       </w:r>
-      <w:proofErr w:type="spellStart"/>
       <w:r>
         <w:rPr>
           <w:lang w:val="en-US"/>
         </w:rPr>
         <w:t>Rov</w:t>
       </w:r>
-      <w:proofErr w:type="spellEnd"/>
       <w:r>
         <w:t>-</w:t>
       </w:r>
@@ -12324,45 +10763,16 @@
         <w:t xml:space="preserve"> сайтів. Серед 3.5 тисяч респондентів з різних куточків світу, які брали участь в опитуванні, 85% стверджують, що мобільні додатки наб</w:t>
       </w:r>
       <w:r>
-        <w:t xml:space="preserve">агато зручніше і </w:t>
-      </w:r>
-      <w:proofErr w:type="spellStart"/>
-      <w:r>
-        <w:t>функціональніші</w:t>
-      </w:r>
-      <w:proofErr w:type="spellEnd"/>
-      <w:r>
-        <w:t xml:space="preserve">, ніж мобільні версії сайтів. Мобільні додатки спрощують нам життя - ми можемо здійснювати покупки, замовляти їжу з ресторану, читати новини, дізнатися погоду. Вони служать нам як діловий щоденник, </w:t>
-      </w:r>
-      <w:proofErr w:type="spellStart"/>
-      <w:r>
-        <w:t>органайзер</w:t>
-      </w:r>
-      <w:proofErr w:type="spellEnd"/>
-      <w:r>
-        <w:t xml:space="preserve">, допомагають вести особистий щоденник, стежити за здоров'ям, читати книгу і </w:t>
-      </w:r>
-      <w:proofErr w:type="spellStart"/>
-      <w:r>
-        <w:t>т.д</w:t>
-      </w:r>
-      <w:proofErr w:type="spellEnd"/>
-      <w:r>
-        <w:t>. Сьогодні додатки допомагають людям здійснювати банківські операції, оплачувати покупки, рахунки, бронювати місця і квитки. Таким чином, користувачі вважають за краще вико</w:t>
+        <w:t>агато зручніше і функціональніші</w:t>
+      </w:r>
+      <w:r>
+        <w:t>, ніж мобільні версії сайтів. Мобільні додатки спрощують нам життя - ми можемо здійснювати покупки, замовляти їжу з ресторану, читати новини, дізнатися погоду. Вони служать нам як діловий щоденник, органайзер, допомагають вести особистий щоденник, стежити за здоров'ям, читати книгу і т.д. Сьогодні додатки допомагають людям здійснювати банківські операції, оплачувати покупки, рахунки, бронювати місця і квитки. Таким чином, користувачі вважають за краще вико</w:t>
       </w:r>
       <w:r>
         <w:t>ристовувати мобільні додатки під</w:t>
       </w:r>
       <w:r>
-        <w:t xml:space="preserve"> IOS і </w:t>
-      </w:r>
-      <w:proofErr w:type="spellStart"/>
-      <w:r>
-        <w:t>Android</w:t>
-      </w:r>
-      <w:proofErr w:type="spellEnd"/>
-      <w:r>
-        <w:t xml:space="preserve"> для взаємодії з компаніями.</w:t>
+        <w:t xml:space="preserve"> IOS і Android для взаємодії з компаніями.</w:t>
       </w:r>
     </w:p>
     <w:p>
@@ -12371,15 +10781,7 @@
         <w:ind w:firstLine="709"/>
       </w:pPr>
       <w:r>
-        <w:t xml:space="preserve">Деякі експерти вважають, що додаток зручніше, тільки якщо клієнт використовує його постійно. Мобільний додаток під IOS і </w:t>
-      </w:r>
-      <w:proofErr w:type="spellStart"/>
-      <w:r>
-        <w:t>Android</w:t>
-      </w:r>
-      <w:proofErr w:type="spellEnd"/>
-      <w:r>
-        <w:t xml:space="preserve"> дійсно зручно, коли воно вже встановлено. Мобільний сайт запускають ті користувачі, кому потрібна терміновість в доступі до інформації. У той же час, для найбільш повної функціональності варто застосовувати або мобільний додаток для ресурсу</w:t>
+        <w:t>Деякі експерти вважають, що додаток зручніше, тільки якщо клієнт використовує його постійно. Мобільний додаток під IOS і Android дійсно зручно, коли воно вже встановлено. Мобільний сайт запускають ті користувачі, кому потрібна терміновість в доступі до інформації. У той же час, для найбільш повної функціональності варто застосовувати або мобільний додаток для ресурсу</w:t>
       </w:r>
       <w:r>
         <w:t>,</w:t>
@@ -12402,11 +10804,9 @@
       <w:r>
         <w:t xml:space="preserve">Для прикладу можна взяти офіційну інформацію із сайту компанії </w:t>
       </w:r>
-      <w:proofErr w:type="spellStart"/>
       <w:r>
         <w:t>StatCounter</w:t>
       </w:r>
-      <w:proofErr w:type="spellEnd"/>
       <w:r>
         <w:t>, яка займається збором статистики різного роду трафіку по всьому світі.</w:t>
       </w:r>
@@ -12450,15 +10850,7 @@
         <w:t xml:space="preserve">. </w:t>
       </w:r>
       <w:r>
-        <w:t xml:space="preserve">У той час як серед планшетів </w:t>
-      </w:r>
-      <w:proofErr w:type="spellStart"/>
-      <w:r>
-        <w:t>лідує</w:t>
-      </w:r>
-      <w:proofErr w:type="spellEnd"/>
-      <w:r>
-        <w:t xml:space="preserve"> компанія </w:t>
+        <w:t xml:space="preserve">У той час як серед планшетів лідує компанія </w:t>
       </w:r>
       <w:r>
         <w:t xml:space="preserve"> </w:t>
@@ -12561,13 +10953,8 @@
           </wp:anchor>
         </w:drawing>
       </w:r>
-      <w:proofErr w:type="spellStart"/>
-      <w:r>
-        <w:t>Android</w:t>
-      </w:r>
-      <w:proofErr w:type="spellEnd"/>
-      <w:r>
-        <w:t xml:space="preserve"> </w:t>
+      <w:r>
+        <w:t xml:space="preserve">Android </w:t>
       </w:r>
       <w:r>
         <w:t>платформ.</w:t>
@@ -12622,15 +11009,7 @@
         <w:contextualSpacing/>
       </w:pPr>
       <w:r>
-        <w:t xml:space="preserve">операційна система </w:t>
-      </w:r>
-      <w:proofErr w:type="spellStart"/>
-      <w:r>
-        <w:t>Android</w:t>
-      </w:r>
-      <w:proofErr w:type="spellEnd"/>
-      <w:r>
-        <w:t xml:space="preserve"> 5.1 та вище;</w:t>
+        <w:t>операційна система Android 5.1 та вище;</w:t>
       </w:r>
     </w:p>
     <w:p>
@@ -12743,19 +11122,11 @@
         </w:rPr>
         <w:t xml:space="preserve"> </w:t>
       </w:r>
-      <w:proofErr w:type="spellStart"/>
       <w:r>
         <w:rPr>
           <w:lang w:val="ru-RU"/>
         </w:rPr>
-        <w:t>чи</w:t>
-      </w:r>
-      <w:proofErr w:type="spellEnd"/>
-      <w:r>
-        <w:rPr>
-          <w:lang w:val="ru-RU"/>
-        </w:rPr>
-        <w:t xml:space="preserve"> </w:t>
+        <w:t xml:space="preserve">чи </w:t>
       </w:r>
       <w:r>
         <w:rPr>
@@ -12786,14 +11157,12 @@
       <w:r>
         <w:t xml:space="preserve">підтримка мови </w:t>
       </w:r>
-      <w:proofErr w:type="spellStart"/>
       <w:r>
         <w:rPr>
           <w:lang w:val="en-US"/>
         </w:rPr>
         <w:t>Nodejs</w:t>
       </w:r>
-      <w:proofErr w:type="spellEnd"/>
       <w:r>
         <w:t xml:space="preserve"> та </w:t>
       </w:r>
@@ -12865,27 +11234,11 @@
         <w:rPr>
           <w:lang w:val="ru-RU"/>
         </w:rPr>
-        <w:t xml:space="preserve">не </w:t>
-      </w:r>
-      <w:proofErr w:type="spellStart"/>
-      <w:r>
-        <w:rPr>
-          <w:lang w:val="ru-RU"/>
-        </w:rPr>
-        <w:t>менше</w:t>
-      </w:r>
-      <w:proofErr w:type="spellEnd"/>
-      <w:r>
-        <w:rPr>
-          <w:lang w:val="ru-RU"/>
-        </w:rPr>
-        <w:t xml:space="preserve"> 16 </w:t>
-      </w:r>
-      <w:proofErr w:type="spellStart"/>
+        <w:t xml:space="preserve">не менше 16 </w:t>
+      </w:r>
       <w:r>
         <w:t>Гб</w:t>
       </w:r>
-      <w:proofErr w:type="spellEnd"/>
       <w:r>
         <w:t>;</w:t>
       </w:r>
@@ -12908,30 +11261,11 @@
         <w:rPr>
           <w:lang w:val="ru-RU"/>
         </w:rPr>
-        <w:t xml:space="preserve">не </w:t>
-      </w:r>
-      <w:proofErr w:type="spellStart"/>
-      <w:r>
-        <w:rPr>
-          <w:lang w:val="ru-RU"/>
-        </w:rPr>
-        <w:t>менше</w:t>
-      </w:r>
-      <w:proofErr w:type="spellEnd"/>
-      <w:r>
-        <w:rPr>
-          <w:lang w:val="ru-RU"/>
-        </w:rPr>
-        <w:t xml:space="preserve"> </w:t>
-      </w:r>
-      <w:r>
-        <w:t xml:space="preserve">500  </w:t>
-      </w:r>
-      <w:proofErr w:type="spellStart"/>
-      <w:r>
-        <w:t>Гб</w:t>
-      </w:r>
-      <w:proofErr w:type="spellEnd"/>
+        <w:t xml:space="preserve">не менше </w:t>
+      </w:r>
+      <w:r>
+        <w:t>500  Гб</w:t>
+      </w:r>
       <w:r>
         <w:rPr>
           <w:lang w:val="ru-RU"/>
@@ -12968,15 +11302,7 @@
         <w:contextualSpacing/>
       </w:pPr>
       <w:r>
-        <w:t xml:space="preserve">Оскільки для розробки бота буде </w:t>
-      </w:r>
-      <w:proofErr w:type="spellStart"/>
-      <w:r>
-        <w:t>використоуватися</w:t>
-      </w:r>
-      <w:proofErr w:type="spellEnd"/>
-      <w:r>
-        <w:t xml:space="preserve"> платформа </w:t>
+        <w:t xml:space="preserve">Оскільки для розробки бота буде використоуватися платформа </w:t>
       </w:r>
       <w:r>
         <w:rPr>
@@ -12985,15 +11311,7 @@
         <w:t>AWS</w:t>
       </w:r>
       <w:r>
-        <w:t xml:space="preserve">, то і інструменти розробки будуть </w:t>
-      </w:r>
-      <w:proofErr w:type="spellStart"/>
-      <w:r>
-        <w:t>використовуватия</w:t>
-      </w:r>
-      <w:proofErr w:type="spellEnd"/>
-      <w:r>
-        <w:t xml:space="preserve"> від </w:t>
+        <w:t xml:space="preserve">, то і інструменти розробки будуть використовуватия від </w:t>
       </w:r>
       <w:r>
         <w:rPr>
@@ -13049,23 +11367,7 @@
         <w:t xml:space="preserve"> – </w:t>
       </w:r>
       <w:r>
-        <w:t xml:space="preserve">сервіс для створення голосових і текстових діалогових інтерфейсів в будь-яких додатках. </w:t>
-      </w:r>
-      <w:proofErr w:type="spellStart"/>
-      <w:r>
-        <w:t>Amazon</w:t>
-      </w:r>
-      <w:proofErr w:type="spellEnd"/>
-      <w:r>
-        <w:t xml:space="preserve"> </w:t>
-      </w:r>
-      <w:proofErr w:type="spellStart"/>
-      <w:r>
-        <w:t>Lex</w:t>
-      </w:r>
-      <w:proofErr w:type="spellEnd"/>
-      <w:r>
-        <w:t xml:space="preserve"> надає розширені функціональні можливості глибокого навчання, такі як автоматичне розпізнавання мови (ASR), призначене для перетворення мови в текст, і розуміння природних мов (NLU), призначене для визначення сенсу тексту. Це дозволяє створювати привабливі для користувачів додатка з можливостями природного діалогової взаємодії.</w:t>
+        <w:t>сервіс для створення голосових і текстових діалогових інтерфейсів в будь-яких додатках. Amazon Lex надає розширені функціональні можливості глибокого навчання, такі як автоматичне розпізнавання мови (ASR), призначене для перетворення мови в текст, і розуміння природних мов (NLU), призначене для визначення сенсу тексту. Це дозволяє створювати привабливі для користувачів додатка з можливостями природного діалогової взаємодії.</w:t>
       </w:r>
     </w:p>
     <w:p>
@@ -13100,109 +11402,16 @@
         <w:t xml:space="preserve"> - </w:t>
       </w:r>
       <w:r>
-        <w:t xml:space="preserve">це сервіс </w:t>
-      </w:r>
-      <w:proofErr w:type="spellStart"/>
-      <w:r>
-        <w:t>бессерверних</w:t>
-      </w:r>
-      <w:proofErr w:type="spellEnd"/>
-      <w:r>
-        <w:t xml:space="preserve"> обчислень, який запускає програмний код у відповідь на певні події і відповідає за автоматичне виділення необхідних обчислювальних ресурсів. AWS </w:t>
-      </w:r>
-      <w:proofErr w:type="spellStart"/>
-      <w:r>
-        <w:t>Lambda</w:t>
-      </w:r>
-      <w:proofErr w:type="spellEnd"/>
-      <w:r>
-        <w:t xml:space="preserve"> може автоматично запускати програмний код у відповідь на різні події, такі як HTTP-запити через </w:t>
-      </w:r>
-      <w:proofErr w:type="spellStart"/>
-      <w:r>
-        <w:t>Amazon</w:t>
-      </w:r>
-      <w:proofErr w:type="spellEnd"/>
-      <w:r>
-        <w:t xml:space="preserve"> API </w:t>
-      </w:r>
-      <w:proofErr w:type="spellStart"/>
-      <w:r>
-        <w:t>Gateway</w:t>
-      </w:r>
-      <w:proofErr w:type="spellEnd"/>
-      <w:r>
-        <w:t xml:space="preserve">, зміна об'єктів в кошику </w:t>
-      </w:r>
-      <w:proofErr w:type="spellStart"/>
-      <w:r>
-        <w:t>Amazon</w:t>
-      </w:r>
-      <w:proofErr w:type="spellEnd"/>
-      <w:r>
-        <w:t xml:space="preserve"> S3, оновлення таблиць в </w:t>
-      </w:r>
-      <w:proofErr w:type="spellStart"/>
-      <w:r>
-        <w:t>Amazon</w:t>
-      </w:r>
-      <w:proofErr w:type="spellEnd"/>
+        <w:t>це сервіс бессерверних</w:t>
+      </w:r>
+      <w:r>
+        <w:t xml:space="preserve"> обчислень, який запускає програмний код у відповідь на певні події і відповідає за автоматичне виділення необхідних обчислювальних ресурсів. AWS Lambda може автоматично запускати програмний код у відповідь на різні події, такі як HTTP-запити через Amazon API Gateway, зміна об'єктів в кошику Amazon S3, оновлення таблиць в Amazon DynamoDB або зміна станів в AWS Step Functions.</w:t>
+      </w:r>
       <w:r>
         <w:t xml:space="preserve"> </w:t>
       </w:r>
-      <w:proofErr w:type="spellStart"/>
-      <w:r>
-        <w:t>DynamoDB</w:t>
-      </w:r>
-      <w:proofErr w:type="spellEnd"/>
-      <w:r>
-        <w:t xml:space="preserve"> або зміна станів в AWS </w:t>
-      </w:r>
-      <w:proofErr w:type="spellStart"/>
-      <w:r>
-        <w:t>Step</w:t>
-      </w:r>
-      <w:proofErr w:type="spellEnd"/>
-      <w:r>
-        <w:t xml:space="preserve"> </w:t>
-      </w:r>
-      <w:proofErr w:type="spellStart"/>
-      <w:r>
-        <w:t>Functions</w:t>
-      </w:r>
-      <w:proofErr w:type="spellEnd"/>
-      <w:r>
-        <w:t>.</w:t>
-      </w:r>
-      <w:r>
-        <w:t xml:space="preserve"> </w:t>
-      </w:r>
-      <w:r>
-        <w:t xml:space="preserve">Код, що запускається в AWS </w:t>
-      </w:r>
-      <w:proofErr w:type="spellStart"/>
-      <w:r>
-        <w:t>Lambda</w:t>
-      </w:r>
-      <w:proofErr w:type="spellEnd"/>
-      <w:r>
-        <w:t xml:space="preserve">, називається функцією </w:t>
-      </w:r>
-      <w:proofErr w:type="spellStart"/>
-      <w:r>
-        <w:t>Lambda</w:t>
-      </w:r>
-      <w:proofErr w:type="spellEnd"/>
-      <w:r>
-        <w:t xml:space="preserve">. Після того як функція </w:t>
-      </w:r>
-      <w:proofErr w:type="spellStart"/>
-      <w:r>
-        <w:t>Lambda</w:t>
-      </w:r>
-      <w:proofErr w:type="spellEnd"/>
-      <w:r>
-        <w:t xml:space="preserve"> створена, вона перебуває в стані постійної </w:t>
+      <w:r>
+        <w:t xml:space="preserve">Код, що запускається в AWS Lambda, називається функцією Lambda. Після того як функція Lambda створена, вона перебуває в стані постійної </w:t>
       </w:r>
       <w:r>
         <w:lastRenderedPageBreak/>
@@ -13212,29 +11421,13 @@
         <w:t>цький</w:t>
       </w:r>
       <w:r>
-        <w:t xml:space="preserve"> код і деякі дані конфігурації, включаючи ім'я функції і вимоги до ресурсів. Функції </w:t>
-      </w:r>
-      <w:proofErr w:type="spellStart"/>
-      <w:r>
-        <w:t>Lambda</w:t>
-      </w:r>
-      <w:proofErr w:type="spellEnd"/>
-      <w:r>
-        <w:t xml:space="preserve"> не</w:t>
+        <w:t xml:space="preserve"> код і деякі дані конфігурації, включаючи ім'я функції і вимоги до ресурсів. Функції Lambda не</w:t>
       </w:r>
       <w:r>
         <w:t xml:space="preserve"> </w:t>
       </w:r>
       <w:r>
-        <w:t xml:space="preserve">зберігають стан і ніяк не залежать від базової інфраструктури, тому </w:t>
-      </w:r>
-      <w:proofErr w:type="spellStart"/>
-      <w:r>
-        <w:t>Lambda</w:t>
-      </w:r>
-      <w:proofErr w:type="spellEnd"/>
-      <w:r>
-        <w:t xml:space="preserve"> може швидко завантажити стільки копій функції, скільки потрібно для масштабування відповідно до кількості вхідних подій.</w:t>
+        <w:t>зберігають стан і ніяк не залежать від базової інфраструктури, тому Lambda може швидко завантажити стільки копій функції, скільки потрібно для масштабування відповідно до кількості вхідних подій.</w:t>
       </w:r>
     </w:p>
     <w:p>
@@ -13259,14 +11452,12 @@
       <w:r>
         <w:t xml:space="preserve"> </w:t>
       </w:r>
-      <w:proofErr w:type="spellStart"/>
       <w:r>
         <w:rPr>
           <w:lang w:val="en-US"/>
         </w:rPr>
         <w:t>DynamoDB</w:t>
       </w:r>
-      <w:proofErr w:type="spellEnd"/>
       <w:r>
         <w:t xml:space="preserve"> - це </w:t>
       </w:r>
@@ -13274,183 +11465,25 @@
         <w:t xml:space="preserve">нереляційна </w:t>
       </w:r>
       <w:r>
-        <w:t xml:space="preserve">база даних пар «ключ-значення» і документів, яка забезпечує затримку менше 10 </w:t>
-      </w:r>
-      <w:proofErr w:type="spellStart"/>
-      <w:r>
-        <w:t>мілісекунд</w:t>
-      </w:r>
-      <w:proofErr w:type="spellEnd"/>
-      <w:r>
-        <w:t xml:space="preserve"> при роботі в будь-якому масштабі. Це надійна повністю керована база даних для додатків в масштабі всього Інтернету, яка працює в декількох регіонах з кільк</w:t>
+        <w:t>база даних пар «ключ-значення» і документів, яка забезпечує затримку менше 10 мілісекунд при роботі в будь-якому масштабі. Це надійна повністю керована база даних для додатків в масштабі всього Інтернету, яка працює в декількох регіонах з кільк</w:t>
       </w:r>
       <w:r>
         <w:t>ома провідними серверами і має в</w:t>
       </w:r>
       <w:r>
-        <w:t xml:space="preserve">будовані засоби забезпечення безпеки, резервного копіювання та відновлення, а також </w:t>
-      </w:r>
-      <w:proofErr w:type="spellStart"/>
-      <w:r>
-        <w:t>кешування</w:t>
-      </w:r>
-      <w:proofErr w:type="spellEnd"/>
-      <w:r>
-        <w:t xml:space="preserve"> в пам'яті. </w:t>
-      </w:r>
-      <w:proofErr w:type="spellStart"/>
+        <w:t xml:space="preserve">будовані засоби забезпечення безпеки, резервного копіювання та відновлення, а також кешування в пам'яті. </w:t>
+      </w:r>
       <w:r>
         <w:rPr>
           <w:lang w:val="en-US"/>
         </w:rPr>
         <w:t>DynamoDB</w:t>
       </w:r>
-      <w:proofErr w:type="spellEnd"/>
       <w:r>
         <w:rPr>
           <w:lang w:val="ru-RU"/>
         </w:rPr>
-        <w:t xml:space="preserve"> </w:t>
-      </w:r>
-      <w:proofErr w:type="spellStart"/>
-      <w:r>
-        <w:rPr>
-          <w:lang w:val="ru-RU"/>
-        </w:rPr>
-        <w:t>може</w:t>
-      </w:r>
-      <w:proofErr w:type="spellEnd"/>
-      <w:r>
-        <w:rPr>
-          <w:lang w:val="ru-RU"/>
-        </w:rPr>
-        <w:t xml:space="preserve"> </w:t>
-      </w:r>
-      <w:proofErr w:type="spellStart"/>
-      <w:r>
-        <w:rPr>
-          <w:lang w:val="ru-RU"/>
-        </w:rPr>
-        <w:t>обробляти</w:t>
-      </w:r>
-      <w:proofErr w:type="spellEnd"/>
-      <w:r>
-        <w:rPr>
-          <w:lang w:val="ru-RU"/>
-        </w:rPr>
-        <w:t xml:space="preserve"> </w:t>
-      </w:r>
-      <w:proofErr w:type="spellStart"/>
-      <w:r>
-        <w:rPr>
-          <w:lang w:val="ru-RU"/>
-        </w:rPr>
-        <w:t>більше</w:t>
-      </w:r>
-      <w:proofErr w:type="spellEnd"/>
-      <w:r>
-        <w:rPr>
-          <w:lang w:val="ru-RU"/>
-        </w:rPr>
-        <w:t xml:space="preserve"> 10 трлн </w:t>
-      </w:r>
-      <w:proofErr w:type="spellStart"/>
-      <w:r>
-        <w:rPr>
-          <w:lang w:val="ru-RU"/>
-        </w:rPr>
-        <w:t>запитів</w:t>
-      </w:r>
-      <w:proofErr w:type="spellEnd"/>
-      <w:r>
-        <w:rPr>
-          <w:lang w:val="ru-RU"/>
-        </w:rPr>
-        <w:t xml:space="preserve"> в день і </w:t>
-      </w:r>
-      <w:proofErr w:type="spellStart"/>
-      <w:r>
-        <w:rPr>
-          <w:lang w:val="ru-RU"/>
-        </w:rPr>
-        <w:t>справлятися</w:t>
-      </w:r>
-      <w:proofErr w:type="spellEnd"/>
-      <w:r>
-        <w:rPr>
-          <w:lang w:val="ru-RU"/>
-        </w:rPr>
-        <w:t xml:space="preserve"> з </w:t>
-      </w:r>
-      <w:proofErr w:type="spellStart"/>
-      <w:r>
-        <w:rPr>
-          <w:lang w:val="ru-RU"/>
-        </w:rPr>
-        <w:t>піковими</w:t>
-      </w:r>
-      <w:proofErr w:type="spellEnd"/>
-      <w:r>
-        <w:rPr>
-          <w:lang w:val="ru-RU"/>
-        </w:rPr>
-        <w:t xml:space="preserve"> </w:t>
-      </w:r>
-      <w:proofErr w:type="spellStart"/>
-      <w:r>
-        <w:rPr>
-          <w:lang w:val="ru-RU"/>
-        </w:rPr>
-        <w:t>навантаженнями</w:t>
-      </w:r>
-      <w:proofErr w:type="spellEnd"/>
-      <w:r>
-        <w:rPr>
-          <w:lang w:val="ru-RU"/>
-        </w:rPr>
-        <w:t xml:space="preserve">, </w:t>
-      </w:r>
-      <w:proofErr w:type="spellStart"/>
-      <w:r>
-        <w:rPr>
-          <w:lang w:val="ru-RU"/>
-        </w:rPr>
-        <w:t>що</w:t>
-      </w:r>
-      <w:proofErr w:type="spellEnd"/>
-      <w:r>
-        <w:rPr>
-          <w:lang w:val="ru-RU"/>
-        </w:rPr>
-        <w:t xml:space="preserve"> </w:t>
-      </w:r>
-      <w:proofErr w:type="spellStart"/>
-      <w:r>
-        <w:rPr>
-          <w:lang w:val="ru-RU"/>
-        </w:rPr>
-        <w:t>перевищують</w:t>
-      </w:r>
-      <w:proofErr w:type="spellEnd"/>
-      <w:r>
-        <w:rPr>
-          <w:lang w:val="ru-RU"/>
-        </w:rPr>
-        <w:t xml:space="preserve"> 20 млн </w:t>
-      </w:r>
-      <w:proofErr w:type="spellStart"/>
-      <w:r>
-        <w:rPr>
-          <w:lang w:val="ru-RU"/>
-        </w:rPr>
-        <w:t>запитів</w:t>
-      </w:r>
-      <w:proofErr w:type="spellEnd"/>
-      <w:r>
-        <w:rPr>
-          <w:lang w:val="ru-RU"/>
-        </w:rPr>
-        <w:t xml:space="preserve"> в секунду.</w:t>
+        <w:t xml:space="preserve"> може обробляти більше 10 трлн запитів в день і справлятися з піковими навантаженнями, що перевищують 20 млн запитів в секунду.</w:t>
       </w:r>
     </w:p>
     <w:p>
@@ -13524,15 +11557,7 @@
         <w:contextualSpacing/>
       </w:pPr>
       <w:r>
-        <w:t xml:space="preserve">Локально, але після завершення написання коду потрібно буде </w:t>
-      </w:r>
-      <w:proofErr w:type="spellStart"/>
-      <w:r>
-        <w:t>задеплоїти</w:t>
-      </w:r>
-      <w:proofErr w:type="spellEnd"/>
-      <w:r>
-        <w:t xml:space="preserve"> функцію </w:t>
+        <w:t xml:space="preserve">Локально, але після завершення написання коду потрібно буде задеплоїти функцію </w:t>
       </w:r>
       <w:r>
         <w:rPr>
@@ -13586,23 +11611,7 @@
         <w:t>Lambda</w:t>
       </w:r>
       <w:r>
-        <w:t xml:space="preserve"> підтримує декілька мов для написання коду: .</w:t>
-      </w:r>
-      <w:proofErr w:type="spellStart"/>
-      <w:r>
-        <w:t>Net</w:t>
-      </w:r>
-      <w:proofErr w:type="spellEnd"/>
-      <w:r>
-        <w:t xml:space="preserve"> </w:t>
-      </w:r>
-      <w:proofErr w:type="spellStart"/>
-      <w:r>
-        <w:t>Core</w:t>
-      </w:r>
-      <w:proofErr w:type="spellEnd"/>
-      <w:r>
-        <w:t xml:space="preserve"> 3.1 (</w:t>
+        <w:t xml:space="preserve"> підтримує декілька мов для написання коду: .Net Core 3.1 (</w:t>
       </w:r>
       <w:r>
         <w:rPr>
@@ -13643,14 +11652,12 @@
       <w:r>
         <w:t>.</w:t>
       </w:r>
-      <w:proofErr w:type="spellStart"/>
       <w:r>
         <w:rPr>
           <w:lang w:val="en-US"/>
         </w:rPr>
         <w:t>js</w:t>
       </w:r>
-      <w:proofErr w:type="spellEnd"/>
       <w:r>
         <w:t xml:space="preserve"> 10.</w:t>
       </w:r>
@@ -14025,13 +12032,8 @@
         <w:t xml:space="preserve"> </w:t>
       </w:r>
       <w:r>
-        <w:t xml:space="preserve">ботів на  тематику </w:t>
-      </w:r>
-      <w:proofErr w:type="spellStart"/>
-      <w:r>
-        <w:t>мистецтвознавста</w:t>
-      </w:r>
-      <w:proofErr w:type="spellEnd"/>
+        <w:t>ботів на  тематику мистецтвознавста</w:t>
+      </w:r>
       <w:r>
         <w:t xml:space="preserve">. </w:t>
       </w:r>
@@ -14123,15 +12125,7 @@
         <w:t>AWS</w:t>
       </w:r>
       <w:r>
-        <w:t xml:space="preserve"> та </w:t>
-      </w:r>
-      <w:proofErr w:type="spellStart"/>
-      <w:r>
-        <w:t>тоже</w:t>
-      </w:r>
-      <w:proofErr w:type="spellEnd"/>
-      <w:r>
-        <w:t xml:space="preserve"> застосовуватися при написанні функцій </w:t>
+        <w:t xml:space="preserve"> та тоже застосовуватися при написанні функцій </w:t>
       </w:r>
       <w:r>
         <w:rPr>
@@ -14520,35 +12514,7 @@
         <w:rPr>
           <w:lang w:val="ru-RU"/>
         </w:rPr>
-        <w:t xml:space="preserve">для </w:t>
-      </w:r>
-      <w:proofErr w:type="spellStart"/>
-      <w:r>
-        <w:rPr>
-          <w:lang w:val="ru-RU"/>
-        </w:rPr>
-        <w:t>проведення</w:t>
-      </w:r>
-      <w:proofErr w:type="spellEnd"/>
-      <w:r>
-        <w:rPr>
-          <w:lang w:val="ru-RU"/>
-        </w:rPr>
-        <w:t xml:space="preserve"> онлайн-</w:t>
-      </w:r>
-      <w:proofErr w:type="spellStart"/>
-      <w:r>
-        <w:rPr>
-          <w:lang w:val="ru-RU"/>
-        </w:rPr>
-        <w:t>екскурсій</w:t>
-      </w:r>
-      <w:proofErr w:type="spellEnd"/>
-      <w:r>
-        <w:rPr>
-          <w:lang w:val="ru-RU"/>
-        </w:rPr>
-        <w:t>.</w:t>
+        <w:t>для проведення онлайн-екскурсій.</w:t>
       </w:r>
     </w:p>
     <w:p>
@@ -14610,14 +12576,12 @@
       <w:r>
         <w:t xml:space="preserve"> </w:t>
       </w:r>
-      <w:proofErr w:type="spellStart"/>
       <w:r>
         <w:rPr>
           <w:lang w:val="en-US"/>
         </w:rPr>
         <w:t>Messanger</w:t>
       </w:r>
-      <w:proofErr w:type="spellEnd"/>
       <w:r>
         <w:t xml:space="preserve">, як можна попередньо встановити із </w:t>
       </w:r>
@@ -14904,13 +12868,8 @@
         </w:tabs>
         <w:ind w:left="0" w:firstLine="709"/>
       </w:pPr>
-      <w:proofErr w:type="spellStart"/>
-      <w:r>
-        <w:t>Кешування</w:t>
-      </w:r>
-      <w:proofErr w:type="spellEnd"/>
-      <w:r>
-        <w:t xml:space="preserve"> даних</w:t>
+      <w:r>
+        <w:t>Кешування даних</w:t>
       </w:r>
       <w:r>
         <w:t>.</w:t>
@@ -15151,32 +13110,16 @@
         <w:t xml:space="preserve"> </w:t>
       </w:r>
       <w:r>
-        <w:t xml:space="preserve">Адміністратор - зареєстрований та </w:t>
-      </w:r>
-      <w:proofErr w:type="spellStart"/>
-      <w:r>
-        <w:t>а</w:t>
+        <w:t>Адміністратор - зареєстрований та а</w:t>
       </w:r>
       <w:r>
         <w:t>у</w:t>
       </w:r>
       <w:r>
-        <w:t>тентифікований</w:t>
-      </w:r>
-      <w:proofErr w:type="spellEnd"/>
-      <w:r>
-        <w:t xml:space="preserve"> користувач</w:t>
-      </w:r>
-      <w:r>
-        <w:t xml:space="preserve"> платформи </w:t>
-      </w:r>
-      <w:proofErr w:type="spellStart"/>
-      <w:r>
-        <w:t>Amazon</w:t>
-      </w:r>
-      <w:proofErr w:type="spellEnd"/>
-      <w:r>
-        <w:t>,</w:t>
+        <w:t>тентифікований користувач</w:t>
+      </w:r>
+      <w:r>
+        <w:t xml:space="preserve"> платформи Amazon,</w:t>
       </w:r>
       <w:r>
         <w:t xml:space="preserve"> який є адміністратором </w:t>
@@ -15412,31 +13355,7 @@
       </w:pPr>
       <w:r>
         <w:lastRenderedPageBreak/>
-        <w:t>Для опису варіантів використання застосовується діаграма варіантів використання (</w:t>
-      </w:r>
-      <w:proofErr w:type="spellStart"/>
-      <w:r>
-        <w:t>use</w:t>
-      </w:r>
-      <w:proofErr w:type="spellEnd"/>
-      <w:r>
-        <w:t xml:space="preserve"> </w:t>
-      </w:r>
-      <w:proofErr w:type="spellStart"/>
-      <w:r>
-        <w:t>case</w:t>
-      </w:r>
-      <w:proofErr w:type="spellEnd"/>
-      <w:r>
-        <w:t xml:space="preserve"> </w:t>
-      </w:r>
-      <w:proofErr w:type="spellStart"/>
-      <w:r>
-        <w:t>diagram</w:t>
-      </w:r>
-      <w:proofErr w:type="spellEnd"/>
-      <w:r>
-        <w:t>) - діаграма, що відображує відносини,  які існують між акторами і варіантами використання</w:t>
+        <w:t>Для опису варіантів використання застосовується діаграма варіантів використання (use case diagram) - діаграма, що відображує відносини,  які існують між акторами і варіантами використання</w:t>
       </w:r>
       <w:r>
         <w:t>.</w:t>
@@ -15536,13 +13455,8 @@
       <w:r>
         <w:t xml:space="preserve">Інформація про жанри мистецтва. Даний запис виводить із системи </w:t>
       </w:r>
-      <w:proofErr w:type="spellStart"/>
-      <w:r>
-        <w:t>інофрмацію</w:t>
-      </w:r>
-      <w:proofErr w:type="spellEnd"/>
-      <w:r>
-        <w:t xml:space="preserve"> про обраний вид мистецтва,  також пропонує розглянути художників цього жанру</w:t>
+      <w:r>
+        <w:t>інофрмацію про обраний вид мистецтва,  також пропонує розглянути художників цього жанру</w:t>
       </w:r>
       <w:r>
         <w:t xml:space="preserve">. </w:t>
@@ -15870,9 +13784,9 @@
         <w:pStyle w:val="2"/>
       </w:pPr>
       <w:hyperlink r:id="rId20" w:anchor="_Toc212894723" w:history="1">
-        <w:bookmarkStart w:id="101" w:name="_Toc482712260"/>
-        <w:bookmarkStart w:id="102" w:name="_Toc514019511"/>
-        <w:bookmarkStart w:id="103" w:name="_Toc37621497"/>
+        <w:bookmarkStart w:id="101" w:name="_Toc37621497"/>
+        <w:bookmarkStart w:id="102" w:name="_Toc482712260"/>
+        <w:bookmarkStart w:id="103" w:name="_Toc514019511"/>
         <w:r>
           <w:t xml:space="preserve">Розробка </w:t>
         </w:r>
@@ -15892,14 +13806,14 @@
       <w:r>
         <w:t xml:space="preserve"> файлової системи</w:t>
       </w:r>
-      <w:bookmarkEnd w:id="103"/>
+      <w:bookmarkEnd w:id="101"/>
       <w:r>
         <w:t xml:space="preserve"> </w:t>
       </w:r>
       <w:bookmarkStart w:id="104" w:name="_Toc482712261"/>
       <w:bookmarkStart w:id="105" w:name="_Toc514019512"/>
-      <w:bookmarkEnd w:id="101"/>
       <w:bookmarkEnd w:id="102"/>
+      <w:bookmarkEnd w:id="103"/>
     </w:p>
     <w:p>
       <w:pPr>
@@ -16128,8 +14042,8 @@
         </w:rPr>
       </w:pPr>
       <w:bookmarkStart w:id="121" w:name="_Toc514019522"/>
-      <w:bookmarkStart w:id="122" w:name="_Toc482712271"/>
-      <w:bookmarkStart w:id="123" w:name="_Toc37621505"/>
+      <w:bookmarkStart w:id="122" w:name="_Toc37621505"/>
+      <w:bookmarkStart w:id="123" w:name="_Toc482712271"/>
       <w:r>
         <w:rPr>
           <w:sz w:val="96"/>
@@ -16137,9 +14051,9 @@
         <w:t>ДОДАТКИ</w:t>
       </w:r>
       <w:bookmarkEnd w:id="121"/>
-      <w:bookmarkEnd w:id="123"/>
-    </w:p>
-    <w:bookmarkEnd w:id="122"/>
+      <w:bookmarkEnd w:id="122"/>
+    </w:p>
+    <w:bookmarkEnd w:id="123"/>
     <w:p>
       <w:pPr>
         <w:spacing w:line="240" w:lineRule="auto"/>
@@ -22258,7 +20172,7 @@
 </file>
 
 <file path=customXml/itemProps1.xml><?xml version="1.0" encoding="utf-8"?>
-<ds:datastoreItem xmlns:ds="http://schemas.openxmlformats.org/officeDocument/2006/customXml" ds:itemID="{BE02E774-EB76-4F7F-BA7C-F39CCEA9962B}">
+<ds:datastoreItem xmlns:ds="http://schemas.openxmlformats.org/officeDocument/2006/customXml" ds:itemID="{4C83841B-93EB-4DFF-A56F-15D70C16595E}">
   <ds:schemaRefs>
     <ds:schemaRef ds:uri="http://schemas.openxmlformats.org/officeDocument/2006/bibliography"/>
   </ds:schemaRefs>
